--- a/report.docx
+++ b/report.docx
@@ -592,6 +592,816 @@
       <w:pPr>
         <w:pStyle w:val="Normal"/>
         <w:jc w:val="left"/>
+        <w:rPr/>
+      </w:pPr>
+      <w:r>
+        <w:rPr>
+          <w:rFonts w:eastAsia="黑体" w:cs="Times New Roman"/>
+          <w:b/>
+          <w:bCs/>
+          <w:sz w:val="28"/>
+          <w:szCs w:val="32"/>
+          <w:lang w:val="en-US" w:eastAsia="zh-CN" w:bidi="ar-SA"/>
+        </w:rPr>
+        <w:t>1. Topic:</w:t>
+      </w:r>
+    </w:p>
+    <w:p>
+      <w:pPr>
+        <w:pStyle w:val="Normal"/>
+        <w:jc w:val="left"/>
+        <w:rPr/>
+      </w:pPr>
+      <w:r>
+        <w:rPr>
+          <w:rFonts w:eastAsia="黑体" w:cs="Times New Roman"/>
+          <w:b/>
+          <w:bCs/>
+          <w:sz w:val="28"/>
+          <w:szCs w:val="32"/>
+          <w:lang w:val="en-US" w:eastAsia="zh-CN" w:bidi="ar-SA"/>
+        </w:rPr>
+        <w:tab/>
+      </w:r>
+      <w:r>
+        <w:rPr>
+          <w:rFonts w:eastAsia="黑体" w:cs="Times New Roman"/>
+          <w:b w:val="false"/>
+          <w:bCs w:val="false"/>
+          <w:sz w:val="28"/>
+          <w:szCs w:val="32"/>
+          <w:lang w:val="en-US" w:eastAsia="zh-CN" w:bidi="ar-SA"/>
+        </w:rPr>
+        <w:t xml:space="preserve">Logistic Regression, Linear Classification and Stochastic Gradient </w:t>
+        <w:tab/>
+        <w:t>Descent.</w:t>
+      </w:r>
+    </w:p>
+    <w:p>
+      <w:pPr>
+        <w:pStyle w:val="Normal"/>
+        <w:jc w:val="left"/>
+        <w:rPr/>
+      </w:pPr>
+      <w:r>
+        <w:rPr>
+          <w:rFonts w:eastAsia="黑体" w:cs="Times New Roman"/>
+          <w:b/>
+          <w:bCs/>
+          <w:sz w:val="28"/>
+          <w:szCs w:val="32"/>
+          <w:lang w:val="en-US" w:eastAsia="zh-CN" w:bidi="ar-SA"/>
+        </w:rPr>
+        <w:t>2. Time:</w:t>
+      </w:r>
+    </w:p>
+    <w:p>
+      <w:pPr>
+        <w:pStyle w:val="Normal"/>
+        <w:jc w:val="left"/>
+        <w:rPr>
+          <w:b w:val="false"/>
+          <w:b w:val="false"/>
+          <w:bCs w:val="false"/>
+        </w:rPr>
+      </w:pPr>
+      <w:r>
+        <w:rPr>
+          <w:rFonts w:eastAsia="黑体" w:cs="Times New Roman"/>
+          <w:b w:val="false"/>
+          <w:bCs w:val="false"/>
+          <w:sz w:val="28"/>
+          <w:szCs w:val="32"/>
+          <w:lang w:val="en-US" w:eastAsia="zh-CN" w:bidi="ar-SA"/>
+        </w:rPr>
+        <w:tab/>
+        <w:t>2017.12.2</w:t>
+      </w:r>
+    </w:p>
+    <w:p>
+      <w:pPr>
+        <w:pStyle w:val="Normal"/>
+        <w:jc w:val="left"/>
+        <w:rPr/>
+      </w:pPr>
+      <w:r>
+        <w:rPr>
+          <w:rFonts w:eastAsia="黑体" w:cs="Times New Roman"/>
+          <w:b/>
+          <w:bCs/>
+          <w:sz w:val="28"/>
+          <w:szCs w:val="32"/>
+          <w:lang w:val="en-US" w:eastAsia="zh-CN" w:bidi="ar-SA"/>
+        </w:rPr>
+        <w:t>3. Reporter:</w:t>
+      </w:r>
+    </w:p>
+    <w:p>
+      <w:pPr>
+        <w:pStyle w:val="Normal"/>
+        <w:jc w:val="left"/>
+        <w:rPr/>
+      </w:pPr>
+      <w:r>
+        <w:rPr>
+          <w:rFonts w:eastAsia="黑体" w:cs="Times New Roman"/>
+          <w:b/>
+          <w:bCs/>
+          <w:sz w:val="28"/>
+          <w:szCs w:val="32"/>
+          <w:lang w:val="en-US" w:eastAsia="zh-CN" w:bidi="ar-SA"/>
+        </w:rPr>
+        <w:tab/>
+      </w:r>
+      <w:r>
+        <w:rPr>
+          <w:rFonts w:eastAsia="黑体" w:cs="Times New Roman"/>
+          <w:b w:val="false"/>
+          <w:bCs w:val="false"/>
+          <w:sz w:val="28"/>
+          <w:szCs w:val="32"/>
+          <w:lang w:val="en-US" w:eastAsia="zh-CN" w:bidi="ar-SA"/>
+        </w:rPr>
+        <w:t>Yu Guo</w:t>
+      </w:r>
+    </w:p>
+    <w:p>
+      <w:pPr>
+        <w:pStyle w:val="Normal"/>
+        <w:jc w:val="left"/>
+        <w:rPr/>
+      </w:pPr>
+      <w:r>
+        <w:rPr>
+          <w:rFonts w:eastAsia="黑体" w:cs="Times New Roman"/>
+          <w:b/>
+          <w:bCs/>
+          <w:sz w:val="28"/>
+          <w:szCs w:val="32"/>
+          <w:lang w:val="en-US" w:eastAsia="zh-CN" w:bidi="ar-SA"/>
+        </w:rPr>
+        <w:t>4. Purposes:</w:t>
+      </w:r>
+    </w:p>
+    <w:p>
+      <w:pPr>
+        <w:pStyle w:val="Normal"/>
+        <w:jc w:val="left"/>
+        <w:rPr>
+          <w:b w:val="false"/>
+          <w:b w:val="false"/>
+          <w:bCs w:val="false"/>
+        </w:rPr>
+      </w:pPr>
+      <w:r>
+        <w:rPr>
+          <w:rFonts w:eastAsia="黑体" w:cs="Times New Roman"/>
+          <w:b w:val="false"/>
+          <w:bCs w:val="false"/>
+          <w:sz w:val="28"/>
+          <w:szCs w:val="32"/>
+          <w:lang w:val="en-US" w:eastAsia="zh-CN" w:bidi="ar-SA"/>
+        </w:rPr>
+        <w:tab/>
+        <w:t xml:space="preserve">Achieve  logistic regression and linear classification with </w:t>
+        <w:tab/>
+        <w:t>different methods of gradient descent in python.</w:t>
+      </w:r>
+    </w:p>
+    <w:p>
+      <w:pPr>
+        <w:pStyle w:val="Normal"/>
+        <w:jc w:val="left"/>
+        <w:rPr/>
+      </w:pPr>
+      <w:r>
+        <w:rPr>
+          <w:rFonts w:eastAsia="黑体" w:cs="Times New Roman"/>
+          <w:b/>
+          <w:bCs/>
+          <w:sz w:val="28"/>
+          <w:szCs w:val="32"/>
+          <w:lang w:val="en-US" w:eastAsia="zh-CN" w:bidi="ar-SA"/>
+        </w:rPr>
+        <w:t>5. Data sets and data analysis:</w:t>
+      </w:r>
+    </w:p>
+    <w:p>
+      <w:pPr>
+        <w:pStyle w:val="Normal"/>
+        <w:jc w:val="left"/>
+        <w:rPr>
+          <w:b w:val="false"/>
+          <w:b w:val="false"/>
+          <w:bCs w:val="false"/>
+        </w:rPr>
+      </w:pPr>
+      <w:r>
+        <w:rPr>
+          <w:rFonts w:eastAsia="黑体" w:cs="Times New Roman"/>
+          <w:b w:val="false"/>
+          <w:bCs w:val="false"/>
+          <w:sz w:val="28"/>
+          <w:szCs w:val="32"/>
+          <w:lang w:val="en-US" w:eastAsia="zh-CN" w:bidi="ar-SA"/>
+        </w:rPr>
+        <w:tab/>
+        <w:t xml:space="preserve">Experiment uses a9a of LIBSVM Data, including </w:t>
+        <w:tab/>
+        <w:t xml:space="preserve">32561/16281(testing) samples and each sample has 123/123 </w:t>
+        <w:tab/>
+        <w:t xml:space="preserve">(testing) features. Please download the training set and validation </w:t>
+        <w:tab/>
+        <w:t>set.</w:t>
+      </w:r>
+    </w:p>
+    <w:p>
+      <w:pPr>
+        <w:pStyle w:val="Normal"/>
+        <w:jc w:val="left"/>
+        <w:rPr/>
+      </w:pPr>
+      <w:r>
+        <w:rPr>
+          <w:rFonts w:eastAsia="黑体" w:cs="Times New Roman"/>
+          <w:b/>
+          <w:bCs/>
+          <w:sz w:val="28"/>
+          <w:szCs w:val="32"/>
+          <w:lang w:val="en-US" w:eastAsia="zh-CN" w:bidi="ar-SA"/>
+        </w:rPr>
+        <w:t>6. Experimental steps:</w:t>
+      </w:r>
+    </w:p>
+    <w:p>
+      <w:pPr>
+        <w:pStyle w:val="Normal"/>
+        <w:jc w:val="left"/>
+        <w:rPr/>
+      </w:pPr>
+      <w:r>
+        <w:rPr>
+          <w:rFonts w:eastAsia="黑体" w:cs="Times New Roman"/>
+          <w:b/>
+          <w:bCs/>
+          <w:sz w:val="28"/>
+          <w:szCs w:val="32"/>
+          <w:lang w:val="en-US" w:eastAsia="zh-CN" w:bidi="ar-SA"/>
+        </w:rPr>
+        <w:tab/>
+        <w:t>Logistic Regression</w:t>
+      </w:r>
+    </w:p>
+    <w:p>
+      <w:pPr>
+        <w:pStyle w:val="Normal"/>
+        <w:numPr>
+          <w:ilvl w:val="0"/>
+          <w:numId w:val="1"/>
+        </w:numPr>
+        <w:jc w:val="left"/>
+        <w:rPr>
+          <w:b w:val="false"/>
+          <w:b w:val="false"/>
+          <w:bCs w:val="false"/>
+        </w:rPr>
+      </w:pPr>
+      <w:r>
+        <w:rPr>
+          <w:rFonts w:eastAsia="黑体" w:cs="Times New Roman"/>
+          <w:b w:val="false"/>
+          <w:bCs w:val="false"/>
+          <w:sz w:val="28"/>
+          <w:szCs w:val="32"/>
+          <w:lang w:val="en-US" w:eastAsia="zh-CN" w:bidi="ar-SA"/>
+        </w:rPr>
+        <w:t>Load the training set and validation set.</w:t>
+      </w:r>
+    </w:p>
+    <w:p>
+      <w:pPr>
+        <w:pStyle w:val="Normal"/>
+        <w:numPr>
+          <w:ilvl w:val="0"/>
+          <w:numId w:val="1"/>
+        </w:numPr>
+        <w:jc w:val="left"/>
+        <w:rPr>
+          <w:b w:val="false"/>
+          <w:b w:val="false"/>
+          <w:bCs w:val="false"/>
+        </w:rPr>
+      </w:pPr>
+      <w:r>
+        <w:rPr>
+          <w:rFonts w:eastAsia="黑体" w:cs="Times New Roman"/>
+          <w:b w:val="false"/>
+          <w:bCs w:val="false"/>
+          <w:sz w:val="28"/>
+          <w:szCs w:val="32"/>
+          <w:lang w:val="en-US" w:eastAsia="zh-CN" w:bidi="ar-SA"/>
+        </w:rPr>
+        <w:t>Initialize logistic regression model parameters, you can consider initializing zeros, random numbers or normal distribution.</w:t>
+      </w:r>
+    </w:p>
+    <w:p>
+      <w:pPr>
+        <w:pStyle w:val="Normal"/>
+        <w:numPr>
+          <w:ilvl w:val="0"/>
+          <w:numId w:val="1"/>
+        </w:numPr>
+        <w:jc w:val="left"/>
+        <w:rPr>
+          <w:b w:val="false"/>
+          <w:b w:val="false"/>
+          <w:bCs w:val="false"/>
+        </w:rPr>
+      </w:pPr>
+      <w:r>
+        <w:rPr>
+          <w:rFonts w:eastAsia="黑体" w:cs="Times New Roman"/>
+          <w:b w:val="false"/>
+          <w:bCs w:val="false"/>
+          <w:sz w:val="28"/>
+          <w:szCs w:val="32"/>
+          <w:lang w:val="en-US" w:eastAsia="zh-CN" w:bidi="ar-SA"/>
+        </w:rPr>
+        <w:t>Select the loss function and calculate its derivation.</w:t>
+      </w:r>
+    </w:p>
+    <w:p>
+      <w:pPr>
+        <w:pStyle w:val="Normal"/>
+        <w:numPr>
+          <w:ilvl w:val="0"/>
+          <w:numId w:val="1"/>
+        </w:numPr>
+        <w:jc w:val="left"/>
+        <w:rPr>
+          <w:b w:val="false"/>
+          <w:b w:val="false"/>
+          <w:bCs w:val="false"/>
+        </w:rPr>
+      </w:pPr>
+      <w:r>
+        <w:rPr>
+          <w:rFonts w:eastAsia="黑体" w:cs="Times New Roman"/>
+          <w:b w:val="false"/>
+          <w:bCs w:val="false"/>
+          <w:sz w:val="28"/>
+          <w:szCs w:val="32"/>
+          <w:lang w:val="en-US" w:eastAsia="zh-CN" w:bidi="ar-SA"/>
+        </w:rPr>
+        <w:t>Calculate gradient  toward loss function from partial samples.</w:t>
+      </w:r>
+    </w:p>
+    <w:p>
+      <w:pPr>
+        <w:pStyle w:val="Normal"/>
+        <w:numPr>
+          <w:ilvl w:val="0"/>
+          <w:numId w:val="1"/>
+        </w:numPr>
+        <w:jc w:val="left"/>
+        <w:rPr>
+          <w:b w:val="false"/>
+          <w:b w:val="false"/>
+          <w:bCs w:val="false"/>
+        </w:rPr>
+      </w:pPr>
+      <w:r>
+        <w:rPr>
+          <w:rFonts w:eastAsia="黑体" w:cs="Times New Roman"/>
+          <w:b w:val="false"/>
+          <w:bCs w:val="false"/>
+          <w:sz w:val="28"/>
+          <w:szCs w:val="32"/>
+          <w:lang w:val="en-US" w:eastAsia="zh-CN" w:bidi="ar-SA"/>
+        </w:rPr>
+        <w:t>Update model parameters using different optimized methods(NAG</w:t>
+      </w:r>
+      <w:r>
+        <w:rPr>
+          <w:rFonts w:ascii="Times New Roman" w:hAnsi="Times New Roman" w:cs="Times New Roman" w:eastAsia="黑体"/>
+          <w:b w:val="false"/>
+          <w:bCs w:val="false"/>
+          <w:sz w:val="28"/>
+          <w:szCs w:val="32"/>
+          <w:lang w:val="en-US" w:eastAsia="zh-CN" w:bidi="ar-SA"/>
+        </w:rPr>
+        <w:t>，</w:t>
+      </w:r>
+      <w:r>
+        <w:rPr>
+          <w:rFonts w:eastAsia="黑体" w:cs="Times New Roman"/>
+          <w:b w:val="false"/>
+          <w:bCs w:val="false"/>
+          <w:sz w:val="28"/>
+          <w:szCs w:val="32"/>
+          <w:lang w:val="en-US" w:eastAsia="zh-CN" w:bidi="ar-SA"/>
+        </w:rPr>
+        <w:t>RMSProp</w:t>
+      </w:r>
+      <w:r>
+        <w:rPr>
+          <w:rFonts w:ascii="Times New Roman" w:hAnsi="Times New Roman" w:cs="Times New Roman" w:eastAsia="黑体"/>
+          <w:b w:val="false"/>
+          <w:bCs w:val="false"/>
+          <w:sz w:val="28"/>
+          <w:szCs w:val="32"/>
+          <w:lang w:val="en-US" w:eastAsia="zh-CN" w:bidi="ar-SA"/>
+        </w:rPr>
+        <w:t>，</w:t>
+      </w:r>
+      <w:r>
+        <w:rPr>
+          <w:rFonts w:eastAsia="黑体" w:cs="Times New Roman"/>
+          <w:b w:val="false"/>
+          <w:bCs w:val="false"/>
+          <w:sz w:val="28"/>
+          <w:szCs w:val="32"/>
+          <w:lang w:val="en-US" w:eastAsia="zh-CN" w:bidi="ar-SA"/>
+        </w:rPr>
+        <w:t>AdaDelta and Adam).</w:t>
+      </w:r>
+    </w:p>
+    <w:p>
+      <w:pPr>
+        <w:pStyle w:val="Normal"/>
+        <w:numPr>
+          <w:ilvl w:val="0"/>
+          <w:numId w:val="1"/>
+        </w:numPr>
+        <w:jc w:val="left"/>
+        <w:rPr>
+          <w:b w:val="false"/>
+          <w:b w:val="false"/>
+          <w:bCs w:val="false"/>
+        </w:rPr>
+      </w:pPr>
+      <w:r>
+        <w:rPr>
+          <w:rFonts w:eastAsia="黑体" w:cs="Times New Roman"/>
+          <w:b w:val="false"/>
+          <w:bCs w:val="false"/>
+          <w:sz w:val="28"/>
+          <w:szCs w:val="32"/>
+          <w:lang w:val="en-US" w:eastAsia="zh-CN" w:bidi="ar-SA"/>
+        </w:rPr>
+        <w:t>Select the appropriate threshold, mark the sample whose predict scores greater than the threshold as positive, on the contrary as negative. Predict under validation set and get the different optimized method loss.</w:t>
+      </w:r>
+    </w:p>
+    <w:p>
+      <w:pPr>
+        <w:pStyle w:val="Normal"/>
+        <w:numPr>
+          <w:ilvl w:val="0"/>
+          <w:numId w:val="1"/>
+        </w:numPr>
+        <w:jc w:val="left"/>
+        <w:rPr>
+          <w:b w:val="false"/>
+          <w:b w:val="false"/>
+          <w:bCs w:val="false"/>
+        </w:rPr>
+      </w:pPr>
+      <w:r>
+        <w:rPr>
+          <w:rFonts w:eastAsia="黑体" w:cs="Times New Roman"/>
+          <w:b w:val="false"/>
+          <w:bCs w:val="false"/>
+          <w:sz w:val="28"/>
+          <w:szCs w:val="32"/>
+          <w:lang w:val="en-US" w:eastAsia="zh-CN" w:bidi="ar-SA"/>
+        </w:rPr>
+        <w:t>Repeat step 4 to 6 for several times, and drawing graph of loss with the number of iterations.</w:t>
+      </w:r>
+    </w:p>
+    <w:p>
+      <w:pPr>
+        <w:pStyle w:val="Normal"/>
+        <w:ind w:hanging="0"/>
+        <w:jc w:val="left"/>
+        <w:rPr/>
+      </w:pPr>
+      <w:r>
+        <w:rPr>
+          <w:rFonts w:ascii="Times New Roman" w:hAnsi="Times New Roman" w:cs="Times New Roman" w:eastAsia="黑体"/>
+          <w:b w:val="false"/>
+          <w:bCs w:val="false"/>
+          <w:sz w:val="28"/>
+          <w:szCs w:val="32"/>
+          <w:lang w:val="en-US" w:eastAsia="zh-CN" w:bidi="ar-SA"/>
+        </w:rPr>
+        <w:t xml:space="preserve">      </w:t>
+      </w:r>
+      <w:r>
+        <w:rPr>
+          <w:rFonts w:eastAsia="黑体" w:cs="Times New Roman"/>
+          <w:b w:val="false"/>
+          <w:bCs w:val="false"/>
+          <w:sz w:val="28"/>
+          <w:szCs w:val="32"/>
+          <w:lang w:val="en-US" w:eastAsia="zh-CN" w:bidi="ar-SA"/>
+        </w:rPr>
+        <w:tab/>
+      </w:r>
+      <w:r>
+        <w:rPr>
+          <w:rFonts w:eastAsia="黑体" w:cs="Times New Roman"/>
+          <w:b/>
+          <w:bCs/>
+          <w:sz w:val="28"/>
+          <w:szCs w:val="32"/>
+          <w:lang w:val="en-US" w:eastAsia="zh-CN" w:bidi="ar-SA"/>
+        </w:rPr>
+        <w:t>Linear Classification</w:t>
+      </w:r>
+    </w:p>
+    <w:p>
+      <w:pPr>
+        <w:pStyle w:val="Normal"/>
+        <w:numPr>
+          <w:ilvl w:val="0"/>
+          <w:numId w:val="2"/>
+        </w:numPr>
+        <w:jc w:val="left"/>
+        <w:rPr>
+          <w:b w:val="false"/>
+          <w:b w:val="false"/>
+          <w:bCs w:val="false"/>
+        </w:rPr>
+      </w:pPr>
+      <w:r>
+        <w:rPr>
+          <w:rFonts w:eastAsia="黑体" w:cs="Times New Roman"/>
+          <w:b w:val="false"/>
+          <w:bCs w:val="false"/>
+          <w:i w:val="false"/>
+          <w:caps w:val="false"/>
+          <w:smallCaps w:val="false"/>
+          <w:color w:val="2C3E50"/>
+          <w:spacing w:val="0"/>
+          <w:sz w:val="28"/>
+          <w:szCs w:val="32"/>
+          <w:lang w:val="en-US" w:eastAsia="zh-CN" w:bidi="ar-SA"/>
+        </w:rPr>
+        <w:t>Load the training set and validation set.</w:t>
+      </w:r>
+    </w:p>
+    <w:p>
+      <w:pPr>
+        <w:pStyle w:val="Normal"/>
+        <w:numPr>
+          <w:ilvl w:val="0"/>
+          <w:numId w:val="2"/>
+        </w:numPr>
+        <w:jc w:val="left"/>
+        <w:rPr>
+          <w:b w:val="false"/>
+          <w:b w:val="false"/>
+          <w:bCs w:val="false"/>
+        </w:rPr>
+      </w:pPr>
+      <w:r>
+        <w:rPr>
+          <w:rFonts w:eastAsia="黑体" w:cs="Times New Roman"/>
+          <w:b w:val="false"/>
+          <w:bCs w:val="false"/>
+          <w:i w:val="false"/>
+          <w:caps w:val="false"/>
+          <w:smallCaps w:val="false"/>
+          <w:color w:val="2C3E50"/>
+          <w:spacing w:val="0"/>
+          <w:sz w:val="28"/>
+          <w:szCs w:val="32"/>
+          <w:lang w:val="en-US" w:eastAsia="zh-CN" w:bidi="ar-SA"/>
+        </w:rPr>
+        <w:t>Initialize SVM model parameters, you can consider initalizing zeros, random numbers or normal distribution.</w:t>
+      </w:r>
+    </w:p>
+    <w:p>
+      <w:pPr>
+        <w:pStyle w:val="Normal"/>
+        <w:numPr>
+          <w:ilvl w:val="0"/>
+          <w:numId w:val="2"/>
+        </w:numPr>
+        <w:jc w:val="left"/>
+        <w:rPr>
+          <w:b w:val="false"/>
+          <w:b w:val="false"/>
+          <w:bCs w:val="false"/>
+        </w:rPr>
+      </w:pPr>
+      <w:r>
+        <w:rPr>
+          <w:rFonts w:eastAsia="黑体" w:cs="Times New Roman"/>
+          <w:b w:val="false"/>
+          <w:bCs w:val="false"/>
+          <w:i w:val="false"/>
+          <w:caps w:val="false"/>
+          <w:smallCaps w:val="false"/>
+          <w:color w:val="2C3E50"/>
+          <w:spacing w:val="0"/>
+          <w:sz w:val="28"/>
+          <w:szCs w:val="32"/>
+          <w:lang w:val="en-US" w:eastAsia="zh-CN" w:bidi="ar-SA"/>
+        </w:rPr>
+        <w:t>Select the loss function and calculate its derivation.</w:t>
+      </w:r>
+    </w:p>
+    <w:p>
+      <w:pPr>
+        <w:pStyle w:val="Normal"/>
+        <w:numPr>
+          <w:ilvl w:val="0"/>
+          <w:numId w:val="2"/>
+        </w:numPr>
+        <w:jc w:val="left"/>
+        <w:rPr>
+          <w:b w:val="false"/>
+          <w:b w:val="false"/>
+          <w:bCs w:val="false"/>
+        </w:rPr>
+      </w:pPr>
+      <w:r>
+        <w:rPr>
+          <w:rFonts w:eastAsia="黑体" w:cs="Times New Roman"/>
+          <w:b w:val="false"/>
+          <w:bCs w:val="false"/>
+          <w:i w:val="false"/>
+          <w:caps w:val="false"/>
+          <w:smallCaps w:val="false"/>
+          <w:color w:val="2C3E50"/>
+          <w:spacing w:val="0"/>
+          <w:sz w:val="28"/>
+          <w:szCs w:val="32"/>
+          <w:lang w:val="en-US" w:eastAsia="zh-CN" w:bidi="ar-SA"/>
+        </w:rPr>
+        <w:t>Calculate gradient  toward loss function from partial samples.</w:t>
+      </w:r>
+    </w:p>
+    <w:p>
+      <w:pPr>
+        <w:pStyle w:val="Normal"/>
+        <w:numPr>
+          <w:ilvl w:val="0"/>
+          <w:numId w:val="2"/>
+        </w:numPr>
+        <w:jc w:val="left"/>
+        <w:rPr>
+          <w:b w:val="false"/>
+          <w:b w:val="false"/>
+          <w:bCs w:val="false"/>
+        </w:rPr>
+      </w:pPr>
+      <w:r>
+        <w:rPr>
+          <w:rFonts w:eastAsia="黑体" w:cs="Times New Roman"/>
+          <w:b w:val="false"/>
+          <w:bCs w:val="false"/>
+          <w:i w:val="false"/>
+          <w:caps w:val="false"/>
+          <w:smallCaps w:val="false"/>
+          <w:color w:val="2C3E50"/>
+          <w:spacing w:val="0"/>
+          <w:sz w:val="28"/>
+          <w:szCs w:val="32"/>
+          <w:lang w:val="en-US" w:eastAsia="zh-CN" w:bidi="ar-SA"/>
+        </w:rPr>
+        <w:t>Update model parameters using different optimized methods(NAG</w:t>
+      </w:r>
+      <w:r>
+        <w:rPr>
+          <w:rFonts w:ascii="Times New Roman" w:hAnsi="Times New Roman" w:cs="Times New Roman" w:eastAsia="黑体"/>
+          <w:b w:val="false"/>
+          <w:bCs w:val="false"/>
+          <w:caps w:val="false"/>
+          <w:smallCaps w:val="false"/>
+          <w:color w:val="2C3E50"/>
+          <w:spacing w:val="0"/>
+          <w:sz w:val="28"/>
+          <w:szCs w:val="32"/>
+          <w:lang w:val="en-US" w:eastAsia="zh-CN" w:bidi="ar-SA"/>
+        </w:rPr>
+        <w:t>，</w:t>
+      </w:r>
+      <w:r>
+        <w:rPr>
+          <w:rFonts w:eastAsia="黑体" w:cs="Times New Roman"/>
+          <w:b w:val="false"/>
+          <w:bCs w:val="false"/>
+          <w:i w:val="false"/>
+          <w:caps w:val="false"/>
+          <w:smallCaps w:val="false"/>
+          <w:color w:val="2C3E50"/>
+          <w:spacing w:val="0"/>
+          <w:sz w:val="28"/>
+          <w:szCs w:val="32"/>
+          <w:lang w:val="en-US" w:eastAsia="zh-CN" w:bidi="ar-SA"/>
+        </w:rPr>
+        <w:t>RMSProp</w:t>
+      </w:r>
+      <w:r>
+        <w:rPr>
+          <w:rFonts w:ascii="Times New Roman" w:hAnsi="Times New Roman" w:cs="Times New Roman" w:eastAsia="黑体"/>
+          <w:b w:val="false"/>
+          <w:bCs w:val="false"/>
+          <w:caps w:val="false"/>
+          <w:smallCaps w:val="false"/>
+          <w:color w:val="2C3E50"/>
+          <w:spacing w:val="0"/>
+          <w:sz w:val="28"/>
+          <w:szCs w:val="32"/>
+          <w:lang w:val="en-US" w:eastAsia="zh-CN" w:bidi="ar-SA"/>
+        </w:rPr>
+        <w:t>，</w:t>
+      </w:r>
+      <w:r>
+        <w:rPr>
+          <w:rFonts w:eastAsia="黑体" w:cs="Times New Roman"/>
+          <w:b w:val="false"/>
+          <w:bCs w:val="false"/>
+          <w:i w:val="false"/>
+          <w:caps w:val="false"/>
+          <w:smallCaps w:val="false"/>
+          <w:color w:val="2C3E50"/>
+          <w:spacing w:val="0"/>
+          <w:sz w:val="28"/>
+          <w:szCs w:val="32"/>
+          <w:lang w:val="en-US" w:eastAsia="zh-CN" w:bidi="ar-SA"/>
+        </w:rPr>
+        <w:t>AdaDelta and Adam).</w:t>
+      </w:r>
+    </w:p>
+    <w:p>
+      <w:pPr>
+        <w:pStyle w:val="Normal"/>
+        <w:numPr>
+          <w:ilvl w:val="0"/>
+          <w:numId w:val="2"/>
+        </w:numPr>
+        <w:jc w:val="left"/>
+        <w:rPr>
+          <w:b w:val="false"/>
+          <w:b w:val="false"/>
+          <w:bCs w:val="false"/>
+        </w:rPr>
+      </w:pPr>
+      <w:r>
+        <w:rPr>
+          <w:rFonts w:eastAsia="黑体" w:cs="Times New Roman"/>
+          <w:b w:val="false"/>
+          <w:bCs w:val="false"/>
+          <w:i w:val="false"/>
+          <w:caps w:val="false"/>
+          <w:smallCaps w:val="false"/>
+          <w:color w:val="2C3E50"/>
+          <w:spacing w:val="0"/>
+          <w:sz w:val="28"/>
+          <w:szCs w:val="32"/>
+          <w:lang w:val="en-US" w:eastAsia="zh-CN" w:bidi="ar-SA"/>
+        </w:rPr>
+        <w:t>Select the appropriate threshold, mark the sample whose predict scores greater than the threshold as positive, on the contrary as negative. Predict under validation set and get the different optimized method loss.</w:t>
+      </w:r>
+    </w:p>
+    <w:p>
+      <w:pPr>
+        <w:pStyle w:val="Normal"/>
+        <w:numPr>
+          <w:ilvl w:val="0"/>
+          <w:numId w:val="2"/>
+        </w:numPr>
+        <w:jc w:val="left"/>
+        <w:rPr>
+          <w:b w:val="false"/>
+          <w:b w:val="false"/>
+          <w:bCs w:val="false"/>
+        </w:rPr>
+      </w:pPr>
+      <w:r>
+        <w:rPr>
+          <w:rFonts w:eastAsia="黑体" w:cs="Times New Roman"/>
+          <w:b w:val="false"/>
+          <w:bCs w:val="false"/>
+          <w:i w:val="false"/>
+          <w:caps w:val="false"/>
+          <w:smallCaps w:val="false"/>
+          <w:color w:val="2C3E50"/>
+          <w:spacing w:val="0"/>
+          <w:sz w:val="28"/>
+          <w:szCs w:val="32"/>
+          <w:lang w:val="en-US" w:eastAsia="zh-CN" w:bidi="ar-SA"/>
+        </w:rPr>
+        <w:t>Repeat step 4 to 6 for several times, and drawing graph of loss  with the number of iterations.</w:t>
+      </w:r>
+    </w:p>
+    <w:p>
+      <w:pPr>
+        <w:pStyle w:val="Normal"/>
+        <w:jc w:val="left"/>
         <w:rPr>
           <w:rFonts w:ascii="Times New Roman" w:hAnsi="Times New Roman" w:eastAsia="黑体" w:cs="Times New Roman"/>
           <w:b/>
@@ -611,445 +1421,220 @@
           <w:szCs w:val="32"/>
           <w:lang w:val="en-US" w:eastAsia="zh-CN" w:bidi="ar-SA"/>
         </w:rPr>
-        <w:t xml:space="preserve">1. </w:t>
-      </w:r>
-      <w:r>
-        <w:rPr>
-          <w:rFonts w:eastAsia="黑体" w:cs="Times New Roman"/>
-          <w:b/>
-          <w:bCs/>
-          <w:sz w:val="28"/>
-          <w:szCs w:val="32"/>
-          <w:lang w:val="en-US" w:eastAsia="zh-CN" w:bidi="ar-SA"/>
-        </w:rPr>
-        <w:t>T</w:t>
-      </w:r>
-      <w:r>
-        <w:rPr>
-          <w:rFonts w:eastAsia="黑体" w:cs="Times New Roman"/>
-          <w:b/>
-          <w:bCs/>
-          <w:sz w:val="28"/>
-          <w:szCs w:val="32"/>
-          <w:lang w:val="en-US" w:eastAsia="zh-CN" w:bidi="ar-SA"/>
-        </w:rPr>
-        <w:t>opic:</w:t>
-      </w:r>
-    </w:p>
-    <w:p>
-      <w:pPr>
-        <w:pStyle w:val="Normal"/>
-        <w:jc w:val="left"/>
-        <w:rPr>
-          <w:rFonts w:ascii="Times New Roman" w:hAnsi="Times New Roman" w:eastAsia="黑体" w:cs="Times New Roman"/>
-          <w:b/>
-          <w:b/>
-          <w:bCs/>
-          <w:sz w:val="28"/>
-          <w:szCs w:val="32"/>
-          <w:lang w:val="en-US" w:eastAsia="zh-CN" w:bidi="ar-SA"/>
-        </w:rPr>
-      </w:pPr>
-      <w:r>
-        <w:rPr>
-          <w:rFonts w:eastAsia="黑体" w:cs="Times New Roman"/>
-          <w:b/>
-          <w:bCs/>
-          <w:sz w:val="28"/>
-          <w:szCs w:val="32"/>
-          <w:lang w:val="en-US" w:eastAsia="zh-CN" w:bidi="ar-SA"/>
-        </w:rPr>
-        <w:t>2.</w:t>
-      </w:r>
-      <w:r>
-        <w:rPr>
-          <w:rFonts w:eastAsia="黑体" w:cs="Times New Roman"/>
-          <w:b/>
-          <w:bCs/>
-          <w:sz w:val="28"/>
-          <w:szCs w:val="32"/>
-          <w:lang w:val="en-US" w:eastAsia="zh-CN" w:bidi="ar-SA"/>
-        </w:rPr>
-        <w:t xml:space="preserve"> T</w:t>
-      </w:r>
-      <w:r>
-        <w:rPr>
-          <w:rFonts w:eastAsia="黑体" w:cs="Times New Roman"/>
-          <w:b/>
-          <w:bCs/>
-          <w:sz w:val="28"/>
-          <w:szCs w:val="32"/>
-          <w:lang w:val="en-US" w:eastAsia="zh-CN" w:bidi="ar-SA"/>
-        </w:rPr>
-        <w:t xml:space="preserve">ime: </w:t>
-      </w:r>
-    </w:p>
-    <w:p>
-      <w:pPr>
-        <w:pStyle w:val="Normal"/>
-        <w:jc w:val="left"/>
-        <w:rPr>
-          <w:rFonts w:ascii="Times New Roman" w:hAnsi="Times New Roman" w:eastAsia="黑体" w:cs="Times New Roman"/>
-          <w:b/>
-          <w:b/>
-          <w:bCs/>
-          <w:sz w:val="28"/>
-          <w:szCs w:val="32"/>
-          <w:lang w:val="en-US" w:eastAsia="zh-CN" w:bidi="ar-SA"/>
-        </w:rPr>
-      </w:pPr>
-      <w:r>
-        <w:rPr>
-          <w:rFonts w:eastAsia="黑体" w:cs="Times New Roman"/>
-          <w:b/>
-          <w:bCs/>
-          <w:sz w:val="28"/>
-          <w:szCs w:val="32"/>
-          <w:lang w:val="en-US" w:eastAsia="zh-CN" w:bidi="ar-SA"/>
-        </w:rPr>
-        <w:t xml:space="preserve">3. </w:t>
-      </w:r>
-      <w:r>
-        <w:rPr>
-          <w:rFonts w:eastAsia="黑体" w:cs="Times New Roman"/>
-          <w:b/>
-          <w:bCs/>
-          <w:sz w:val="28"/>
-          <w:szCs w:val="32"/>
-          <w:lang w:val="en-US" w:eastAsia="zh-CN" w:bidi="ar-SA"/>
-        </w:rPr>
-        <w:t>Reporter</w:t>
-      </w:r>
-      <w:r>
-        <w:rPr>
-          <w:rFonts w:eastAsia="黑体" w:cs="Times New Roman"/>
-          <w:b/>
-          <w:bCs/>
-          <w:sz w:val="28"/>
-          <w:szCs w:val="32"/>
-          <w:lang w:val="en-US" w:eastAsia="zh-CN" w:bidi="ar-SA"/>
-        </w:rPr>
-        <w:t>:</w:t>
-      </w:r>
-    </w:p>
-    <w:p>
-      <w:pPr>
-        <w:pStyle w:val="Normal"/>
-        <w:jc w:val="left"/>
-        <w:rPr>
-          <w:rFonts w:ascii="Times New Roman" w:hAnsi="Times New Roman" w:eastAsia="黑体" w:cs="Times New Roman"/>
-          <w:b/>
-          <w:b/>
-          <w:bCs/>
-          <w:sz w:val="28"/>
-          <w:szCs w:val="32"/>
-          <w:lang w:val="en-US" w:eastAsia="zh-CN" w:bidi="ar-SA"/>
-        </w:rPr>
-      </w:pPr>
-      <w:r>
-        <w:rPr>
-          <w:rFonts w:eastAsia="黑体" w:cs="Times New Roman"/>
-          <w:b/>
-          <w:bCs/>
-          <w:sz w:val="28"/>
-          <w:szCs w:val="32"/>
-          <w:lang w:val="en-US" w:eastAsia="zh-CN" w:bidi="ar-SA"/>
-        </w:rPr>
-        <w:t>4</w:t>
-      </w:r>
-      <w:r>
-        <w:rPr>
-          <w:rFonts w:eastAsia="黑体" w:cs="Times New Roman"/>
-          <w:b/>
-          <w:bCs/>
-          <w:sz w:val="28"/>
-          <w:szCs w:val="32"/>
-          <w:lang w:val="en-US" w:eastAsia="zh-CN" w:bidi="ar-SA"/>
-        </w:rPr>
-        <w:t xml:space="preserve">. </w:t>
-      </w:r>
-      <w:r>
-        <w:rPr>
-          <w:rFonts w:eastAsia="黑体" w:cs="Times New Roman"/>
-          <w:b/>
-          <w:bCs/>
-          <w:sz w:val="28"/>
-          <w:szCs w:val="32"/>
-          <w:lang w:val="en-US" w:eastAsia="zh-CN" w:bidi="ar-SA"/>
-        </w:rPr>
-        <w:t>P</w:t>
-      </w:r>
-      <w:r>
-        <w:rPr>
-          <w:rFonts w:eastAsia="黑体" w:cs="Times New Roman"/>
-          <w:b/>
-          <w:bCs/>
-          <w:sz w:val="28"/>
-          <w:szCs w:val="32"/>
-          <w:lang w:val="en-US" w:eastAsia="zh-CN" w:bidi="ar-SA"/>
-        </w:rPr>
-        <w:t>urposes:</w:t>
-      </w:r>
-    </w:p>
-    <w:p>
-      <w:pPr>
-        <w:pStyle w:val="Normal"/>
-        <w:jc w:val="left"/>
-        <w:rPr>
-          <w:rFonts w:ascii="Times New Roman" w:hAnsi="Times New Roman" w:eastAsia="黑体" w:cs="Times New Roman"/>
-          <w:b/>
-          <w:b/>
-          <w:bCs/>
-          <w:sz w:val="28"/>
-          <w:szCs w:val="32"/>
-          <w:lang w:val="en-US" w:eastAsia="zh-CN" w:bidi="ar-SA"/>
-        </w:rPr>
-      </w:pPr>
-      <w:r>
-        <w:rPr>
-          <w:rFonts w:eastAsia="黑体" w:cs="Times New Roman"/>
-          <w:b/>
-          <w:bCs/>
-          <w:sz w:val="28"/>
-          <w:szCs w:val="32"/>
-          <w:lang w:val="en-US" w:eastAsia="zh-CN" w:bidi="ar-SA"/>
-        </w:rPr>
-        <w:t>5</w:t>
-      </w:r>
-      <w:r>
-        <w:rPr>
-          <w:rFonts w:eastAsia="黑体" w:cs="Times New Roman"/>
-          <w:b/>
-          <w:bCs/>
-          <w:sz w:val="28"/>
-          <w:szCs w:val="32"/>
-          <w:lang w:val="en-US" w:eastAsia="zh-CN" w:bidi="ar-SA"/>
-        </w:rPr>
-        <w:t>. Data sets and data analysis:</w:t>
-      </w:r>
-    </w:p>
-    <w:p>
-      <w:pPr>
-        <w:pStyle w:val="Normal"/>
-        <w:jc w:val="left"/>
-        <w:rPr>
-          <w:rFonts w:ascii="Times New Roman" w:hAnsi="Times New Roman" w:eastAsia="黑体" w:cs="Times New Roman"/>
-          <w:b/>
-          <w:b/>
-          <w:bCs/>
-          <w:sz w:val="28"/>
-          <w:szCs w:val="32"/>
-          <w:lang w:val="en-US" w:eastAsia="zh-CN" w:bidi="ar-SA"/>
-        </w:rPr>
-      </w:pPr>
-      <w:r>
-        <w:rPr>
-          <w:rFonts w:eastAsia="黑体" w:cs="Times New Roman"/>
-          <w:b/>
-          <w:bCs/>
-          <w:sz w:val="28"/>
-          <w:szCs w:val="32"/>
-          <w:lang w:val="en-US" w:eastAsia="zh-CN" w:bidi="ar-SA"/>
-        </w:rPr>
-        <w:t>6</w:t>
-      </w:r>
-      <w:r>
-        <w:rPr>
-          <w:rFonts w:eastAsia="黑体" w:cs="Times New Roman"/>
-          <w:b/>
-          <w:bCs/>
-          <w:sz w:val="28"/>
-          <w:szCs w:val="32"/>
-          <w:lang w:val="en-US" w:eastAsia="zh-CN" w:bidi="ar-SA"/>
-        </w:rPr>
-        <w:t>. Experimental steps:</w:t>
-      </w:r>
-    </w:p>
-    <w:p>
-      <w:pPr>
-        <w:pStyle w:val="Normal"/>
-        <w:jc w:val="left"/>
-        <w:rPr>
-          <w:rFonts w:ascii="Times New Roman" w:hAnsi="Times New Roman" w:eastAsia="黑体" w:cs="Times New Roman"/>
-          <w:b/>
-          <w:b/>
-          <w:bCs/>
-          <w:sz w:val="28"/>
-          <w:szCs w:val="32"/>
-          <w:lang w:val="en-US" w:eastAsia="zh-CN" w:bidi="ar-SA"/>
-        </w:rPr>
-      </w:pPr>
-      <w:r>
-        <w:rPr>
-          <w:rFonts w:eastAsia="黑体" w:cs="Times New Roman"/>
-          <w:b/>
-          <w:bCs/>
-          <w:sz w:val="28"/>
-          <w:szCs w:val="32"/>
-          <w:lang w:val="en-US" w:eastAsia="zh-CN" w:bidi="ar-SA"/>
-        </w:rPr>
-        <w:t>7</w:t>
-      </w:r>
-      <w:r>
-        <w:rPr>
-          <w:rFonts w:eastAsia="黑体" w:cs="Times New Roman"/>
-          <w:b/>
-          <w:bCs/>
-          <w:sz w:val="28"/>
-          <w:szCs w:val="32"/>
-          <w:lang w:val="en-US" w:eastAsia="zh-CN" w:bidi="ar-SA"/>
-        </w:rPr>
-        <w:t>. Code:</w:t>
-      </w:r>
-    </w:p>
-    <w:p>
-      <w:pPr>
-        <w:pStyle w:val="Normal"/>
-        <w:jc w:val="left"/>
-        <w:rPr>
-          <w:rFonts w:ascii="Times New Roman" w:hAnsi="Times New Roman" w:eastAsia="黑体" w:cs="Times New Roman"/>
-          <w:b/>
-          <w:b/>
-          <w:bCs/>
+        <w:t>7. Code:</w:t>
+      </w:r>
+    </w:p>
+    <w:p>
+      <w:pPr>
+        <w:pStyle w:val="Normal"/>
+        <w:jc w:val="left"/>
+        <w:rPr/>
+      </w:pPr>
+      <w:r>
+        <w:rPr>
+          <w:rFonts w:eastAsia="黑体" w:cs="Times New Roman"/>
+          <w:b w:val="false"/>
+          <w:bCs w:val="false"/>
           <w:color w:val="0000FF"/>
           <w:sz w:val="28"/>
           <w:szCs w:val="32"/>
           <w:lang w:val="en-US" w:eastAsia="zh-CN" w:bidi="ar-SA"/>
         </w:rPr>
-      </w:pPr>
-      <w:r>
-        <w:rPr>
-          <w:rFonts w:eastAsia="黑体" w:cs="Times New Roman"/>
-          <w:b w:val="false"/>
-          <w:bCs w:val="false"/>
-          <w:color w:val="0000FF"/>
-          <w:sz w:val="28"/>
-          <w:szCs w:val="32"/>
-          <w:lang w:val="en-US" w:eastAsia="zh-CN" w:bidi="ar-SA"/>
-        </w:rPr>
-        <w:t>(Fill in the contents of 8-11 respectively for logistic regression and linear classification)</w:t>
-      </w:r>
-    </w:p>
-    <w:p>
-      <w:pPr>
-        <w:pStyle w:val="Normal"/>
-        <w:jc w:val="left"/>
-        <w:rPr>
-          <w:rFonts w:ascii="Times New Roman" w:hAnsi="Times New Roman" w:eastAsia="黑体" w:cs="Times New Roman"/>
-          <w:b/>
-          <w:b/>
-          <w:bCs/>
-          <w:sz w:val="28"/>
-          <w:szCs w:val="32"/>
-          <w:lang w:val="en-US" w:eastAsia="zh-CN" w:bidi="ar-SA"/>
-        </w:rPr>
-      </w:pPr>
-      <w:r>
-        <w:rPr>
-          <w:rFonts w:eastAsia="黑体" w:cs="Times New Roman"/>
-          <w:b/>
-          <w:bCs/>
-          <w:sz w:val="28"/>
-          <w:szCs w:val="32"/>
-          <w:lang w:val="en-US" w:eastAsia="zh-CN" w:bidi="ar-SA"/>
-        </w:rPr>
-        <w:t>8</w:t>
-      </w:r>
-      <w:r>
-        <w:rPr>
-          <w:rFonts w:eastAsia="黑体" w:cs="Times New Roman"/>
-          <w:b/>
-          <w:bCs/>
-          <w:sz w:val="28"/>
-          <w:szCs w:val="32"/>
-          <w:lang w:val="en-US" w:eastAsia="zh-CN" w:bidi="ar-SA"/>
-        </w:rPr>
-        <w:t xml:space="preserve">. </w:t>
-      </w:r>
-      <w:r>
-        <w:rPr>
-          <w:rFonts w:eastAsia="黑体" w:cs="Times New Roman"/>
-          <w:b/>
-          <w:bCs/>
-          <w:sz w:val="28"/>
-          <w:szCs w:val="32"/>
-          <w:lang w:val="en-US" w:eastAsia="zh-CN" w:bidi="ar-SA"/>
-        </w:rPr>
-        <w:t>T</w:t>
-      </w:r>
-      <w:r>
-        <w:rPr>
-          <w:rFonts w:eastAsia="黑体" w:cs="Times New Roman"/>
-          <w:b/>
-          <w:bCs/>
-          <w:sz w:val="28"/>
-          <w:szCs w:val="32"/>
-          <w:lang w:val="en-US" w:eastAsia="zh-CN" w:bidi="ar-SA"/>
-        </w:rPr>
-        <w:t>he initialization method</w:t>
-      </w:r>
-      <w:r>
-        <w:rPr>
-          <w:rFonts w:eastAsia="黑体" w:cs="Times New Roman"/>
-          <w:b/>
-          <w:bCs/>
-          <w:sz w:val="28"/>
-          <w:szCs w:val="32"/>
-          <w:lang w:val="en-US" w:eastAsia="zh-CN" w:bidi="ar-SA"/>
-        </w:rPr>
-        <w:t xml:space="preserve"> of m</w:t>
-      </w:r>
-      <w:r>
-        <w:rPr>
-          <w:rFonts w:eastAsia="黑体" w:cs="Times New Roman"/>
-          <w:b/>
-          <w:bCs/>
-          <w:sz w:val="28"/>
-          <w:szCs w:val="32"/>
-          <w:lang w:val="en-US" w:eastAsia="zh-CN" w:bidi="ar-SA"/>
-        </w:rPr>
-        <w:t>odel parameters:</w:t>
-      </w:r>
-    </w:p>
-    <w:p>
-      <w:pPr>
-        <w:pStyle w:val="Normal"/>
-        <w:jc w:val="left"/>
-        <w:rPr>
-          <w:rFonts w:ascii="Times New Roman" w:hAnsi="Times New Roman" w:eastAsia="黑体" w:cs="Times New Roman"/>
-          <w:b/>
-          <w:b/>
-          <w:bCs/>
-          <w:sz w:val="28"/>
-          <w:szCs w:val="32"/>
-          <w:lang w:val="en-US" w:eastAsia="zh-CN" w:bidi="ar-SA"/>
-        </w:rPr>
-      </w:pPr>
-      <w:r>
-        <w:rPr>
-          <w:rFonts w:eastAsia="黑体" w:cs="Times New Roman"/>
-          <w:b/>
-          <w:bCs/>
-          <w:sz w:val="28"/>
-          <w:szCs w:val="32"/>
-          <w:lang w:val="en-US" w:eastAsia="zh-CN" w:bidi="ar-SA"/>
-        </w:rPr>
-        <w:t>9</w:t>
-      </w:r>
-      <w:r>
-        <w:rPr>
-          <w:rFonts w:eastAsia="黑体" w:cs="Times New Roman"/>
-          <w:b/>
-          <w:bCs/>
-          <w:sz w:val="28"/>
-          <w:szCs w:val="32"/>
-          <w:lang w:val="en-US" w:eastAsia="zh-CN" w:bidi="ar-SA"/>
-        </w:rPr>
-        <w:t>.</w:t>
-      </w:r>
-      <w:r>
-        <w:rPr>
-          <w:rFonts w:eastAsia="黑体" w:cs="Times New Roman"/>
+        <w:tab/>
+      </w:r>
+    </w:p>
+    <w:p>
+      <w:pPr>
+        <w:pStyle w:val="Normal"/>
+        <w:jc w:val="left"/>
+        <w:rPr/>
+      </w:pPr>
+      <w:r>
+        <w:rPr>
+          <w:rFonts w:eastAsia="黑体" w:cs="Times New Roman"/>
+          <w:b/>
+          <w:bCs/>
+          <w:sz w:val="28"/>
+          <w:szCs w:val="32"/>
+          <w:lang w:val="en-US" w:eastAsia="zh-CN" w:bidi="ar-SA"/>
+        </w:rPr>
+        <w:t>8. The initialization method of model parameters:</w:t>
+      </w:r>
+    </w:p>
+    <w:p>
+      <w:pPr>
+        <w:pStyle w:val="Normal"/>
+        <w:jc w:val="left"/>
+        <w:rPr/>
+      </w:pPr>
+      <w:r>
+        <w:rPr>
+          <w:rFonts w:eastAsia="黑体" w:cs="Times New Roman"/>
+          <w:b/>
+          <w:bCs/>
+          <w:sz w:val="28"/>
+          <w:szCs w:val="32"/>
+          <w:lang w:val="en-US" w:eastAsia="zh-CN" w:bidi="ar-SA"/>
+        </w:rPr>
+        <w:tab/>
+      </w:r>
+      <w:r>
+        <w:rPr>
+          <w:rFonts w:eastAsia="黑体" w:cs="Times New Roman"/>
+          <w:b w:val="false"/>
+          <w:bCs w:val="false"/>
+          <w:sz w:val="28"/>
+          <w:szCs w:val="32"/>
+          <w:lang w:val="en-US" w:eastAsia="zh-CN" w:bidi="ar-SA"/>
+        </w:rPr>
+        <w:t>Logistic regression: Initial with all zeros.</w:t>
+      </w:r>
+    </w:p>
+    <w:p>
+      <w:pPr>
+        <w:pStyle w:val="Normal"/>
+        <w:jc w:val="left"/>
+        <w:rPr>
+          <w:b w:val="false"/>
+          <w:b w:val="false"/>
+          <w:bCs w:val="false"/>
+        </w:rPr>
+      </w:pPr>
+      <w:r>
+        <w:rPr>
+          <w:rFonts w:eastAsia="黑体" w:cs="Times New Roman"/>
+          <w:b w:val="false"/>
+          <w:bCs w:val="false"/>
+          <w:sz w:val="28"/>
+          <w:szCs w:val="32"/>
+          <w:lang w:val="en-US" w:eastAsia="zh-CN" w:bidi="ar-SA"/>
+        </w:rPr>
+        <w:tab/>
+        <w:t>Linear classification: Initial with all zeros.</w:t>
+      </w:r>
+    </w:p>
+    <w:p>
+      <w:pPr>
+        <w:pStyle w:val="Normal"/>
+        <w:jc w:val="left"/>
+        <w:rPr/>
+      </w:pPr>
+      <w:r>
+        <w:rPr>
+          <w:rFonts w:eastAsia="黑体" w:cs="Times New Roman"/>
+          <w:b/>
+          <w:bCs/>
+          <w:sz w:val="28"/>
+          <w:szCs w:val="32"/>
+          <w:lang w:val="en-US" w:eastAsia="zh-CN" w:bidi="ar-SA"/>
+        </w:rPr>
+        <w:t>9. The selected loss function and its derivatives:</w:t>
+      </w:r>
+    </w:p>
+    <w:p>
+      <w:pPr>
+        <w:pStyle w:val="Normal"/>
+        <w:jc w:val="left"/>
+        <w:rPr/>
+      </w:pPr>
+      <w:r>
+        <w:rPr>
+          <w:rFonts w:eastAsia="黑体" w:cs="Times New Roman"/>
+          <w:b/>
+          <w:bCs/>
+          <w:sz w:val="28"/>
+          <w:szCs w:val="32"/>
+          <w:lang w:val="en-US" w:eastAsia="zh-CN" w:bidi="ar-SA"/>
+        </w:rPr>
+        <w:tab/>
+      </w:r>
+      <w:r>
+        <w:rPr>
+          <w:rFonts w:eastAsia="黑体" w:cs="Times New Roman"/>
+          <w:b w:val="false"/>
+          <w:bCs w:val="false"/>
+          <w:sz w:val="28"/>
+          <w:szCs w:val="32"/>
+          <w:lang w:val="en-US" w:eastAsia="zh-CN" w:bidi="ar-SA"/>
+        </w:rPr>
+        <w:t xml:space="preserve">Logistic regression: </w:t>
+      </w:r>
+    </w:p>
+    <w:p>
+      <w:pPr>
+        <w:pStyle w:val="Normal"/>
+        <w:jc w:val="left"/>
+        <w:rPr/>
+      </w:pPr>
+      <w:r>
+        <w:rPr>
+          <w:rFonts w:eastAsia="黑体" w:cs="Times New Roman"/>
+          <w:b/>
+          <w:bCs/>
+          <w:sz w:val="28"/>
+          <w:szCs w:val="32"/>
+          <w:lang w:val="en-US" w:eastAsia="zh-CN" w:bidi="ar-SA"/>
+        </w:rPr>
+        <w:tab/>
+      </w:r>
+    </w:p>
+    <w:p>
+      <w:pPr>
+        <w:pStyle w:val="Normal"/>
+        <w:ind w:hanging="0"/>
+        <w:jc w:val="left"/>
+        <w:rPr/>
+      </w:pPr>
+      <w:r>
+        <w:drawing>
+          <wp:anchor behindDoc="0" distT="0" distB="0" distL="0" distR="0" simplePos="0" locked="0" layoutInCell="1" allowOverlap="1" relativeHeight="2">
+            <wp:simplePos x="0" y="0"/>
+            <wp:positionH relativeFrom="column">
+              <wp:posOffset>287020</wp:posOffset>
+            </wp:positionH>
+            <wp:positionV relativeFrom="paragraph">
+              <wp:posOffset>244475</wp:posOffset>
+            </wp:positionV>
+            <wp:extent cx="3122295" cy="924560"/>
+            <wp:effectExtent l="0" t="0" r="0" b="0"/>
+            <wp:wrapTopAndBottom/>
+            <wp:docPr id="2" name="Image1" descr=""/>
+            <wp:cNvGraphicFramePr>
+              <a:graphicFrameLocks xmlns:a="http://schemas.openxmlformats.org/drawingml/2006/main" noChangeAspect="1"/>
+            </wp:cNvGraphicFramePr>
+            <a:graphic xmlns:a="http://schemas.openxmlformats.org/drawingml/2006/main">
+              <a:graphicData uri="http://schemas.openxmlformats.org/drawingml/2006/picture">
+                <pic:pic xmlns:pic="http://schemas.openxmlformats.org/drawingml/2006/picture">
+                  <pic:nvPicPr>
+                    <pic:cNvPr id="2" name="Image1" descr=""/>
+                    <pic:cNvPicPr>
+                      <a:picLocks noChangeAspect="1" noChangeArrowheads="1"/>
+                    </pic:cNvPicPr>
+                  </pic:nvPicPr>
+                  <pic:blipFill>
+                    <a:blip r:embed="rId5"/>
+                    <a:stretch>
+                      <a:fillRect/>
+                    </a:stretch>
+                  </pic:blipFill>
+                  <pic:spPr bwMode="auto">
+                    <a:xfrm>
+                      <a:off x="0" y="0"/>
+                      <a:ext cx="3122295" cy="924560"/>
+                    </a:xfrm>
+                    <a:prstGeom prst="rect">
+                      <a:avLst/>
+                    </a:prstGeom>
+                  </pic:spPr>
+                </pic:pic>
+              </a:graphicData>
+            </a:graphic>
+          </wp:anchor>
+        </w:drawing>
+      </w:r>
+      <w:r>
+        <w:rPr>
+          <w:rFonts w:cs="Times New Roman" w:eastAsia="黑体"/>
           <w:b/>
           <w:bCs/>
           <w:sz w:val="28"/>
@@ -1067,48 +1652,150 @@
           <w:szCs w:val="32"/>
           <w:lang w:val="en-US" w:eastAsia="zh-CN" w:bidi="ar-SA"/>
         </w:rPr>
-        <w:t>The selected loss function and its derivatives:</w:t>
-      </w:r>
-    </w:p>
-    <w:p>
-      <w:pPr>
-        <w:pStyle w:val="Normal"/>
-        <w:jc w:val="left"/>
-        <w:rPr>
-          <w:rFonts w:ascii="Times New Roman" w:hAnsi="Times New Roman" w:eastAsia="黑体" w:cs="Times New Roman"/>
-          <w:b/>
-          <w:b/>
-          <w:bCs/>
-          <w:sz w:val="28"/>
-          <w:szCs w:val="32"/>
-          <w:lang w:val="en-US" w:eastAsia="zh-CN" w:bidi="ar-SA"/>
-        </w:rPr>
-      </w:pPr>
-      <w:r>
-        <w:rPr>
-          <w:rFonts w:eastAsia="黑体" w:cs="Times New Roman"/>
-          <w:b/>
-          <w:bCs/>
-          <w:sz w:val="28"/>
-          <w:szCs w:val="32"/>
-          <w:lang w:val="en-US" w:eastAsia="zh-CN" w:bidi="ar-SA"/>
-        </w:rPr>
-        <w:t>10</w:t>
-      </w:r>
-      <w:r>
-        <w:rPr>
-          <w:rFonts w:eastAsia="黑体" w:cs="Times New Roman"/>
-          <w:b/>
-          <w:bCs/>
-          <w:sz w:val="28"/>
-          <w:szCs w:val="32"/>
-          <w:lang w:val="en-US" w:eastAsia="zh-CN" w:bidi="ar-SA"/>
-        </w:rPr>
-        <w:t>.</w:t>
-      </w:r>
-      <w:r>
-        <w:rPr>
-          <w:rFonts w:eastAsia="黑体" w:cs="Times New Roman"/>
+        <w:tab/>
+        <w:tab/>
+      </w:r>
+      <w:r>
+        <w:rPr>
+          <w:rFonts w:eastAsia="黑体" w:cs="Times New Roman"/>
+          <w:b w:val="false"/>
+          <w:bCs w:val="false"/>
+          <w:sz w:val="28"/>
+          <w:szCs w:val="32"/>
+          <w:lang w:val="en-US" w:eastAsia="zh-CN" w:bidi="ar-SA"/>
+        </w:rPr>
+        <w:t>Linear classification:</w:t>
+      </w:r>
+    </w:p>
+    <w:p>
+      <w:pPr>
+        <w:pStyle w:val="Normal"/>
+        <w:jc w:val="left"/>
+        <w:rPr/>
+      </w:pPr>
+      <w:r>
+        <w:rPr>
+          <w:rFonts w:eastAsia="黑体" w:cs="Times New Roman"/>
+          <w:b w:val="false"/>
+          <w:bCs w:val="false"/>
+          <w:sz w:val="28"/>
+          <w:szCs w:val="32"/>
+          <w:lang w:val="en-US" w:eastAsia="zh-CN" w:bidi="ar-SA"/>
+        </w:rPr>
+        <w:tab/>
+        <w:t>loss function:</w:t>
+      </w:r>
+    </w:p>
+    <w:p>
+      <w:pPr>
+        <w:pStyle w:val="Normal"/>
+        <w:jc w:val="left"/>
+        <w:rPr/>
+      </w:pPr>
+      <w:r>
+        <w:drawing>
+          <wp:anchor behindDoc="0" distT="0" distB="0" distL="0" distR="0" simplePos="0" locked="0" layoutInCell="1" allowOverlap="1" relativeHeight="3">
+            <wp:simplePos x="0" y="0"/>
+            <wp:positionH relativeFrom="column">
+              <wp:posOffset>1063625</wp:posOffset>
+            </wp:positionH>
+            <wp:positionV relativeFrom="paragraph">
+              <wp:posOffset>103505</wp:posOffset>
+            </wp:positionV>
+            <wp:extent cx="3795395" cy="946785"/>
+            <wp:effectExtent l="0" t="0" r="0" b="0"/>
+            <wp:wrapTopAndBottom/>
+            <wp:docPr id="3" name="Image2" descr=""/>
+            <wp:cNvGraphicFramePr>
+              <a:graphicFrameLocks xmlns:a="http://schemas.openxmlformats.org/drawingml/2006/main" noChangeAspect="1"/>
+            </wp:cNvGraphicFramePr>
+            <a:graphic xmlns:a="http://schemas.openxmlformats.org/drawingml/2006/main">
+              <a:graphicData uri="http://schemas.openxmlformats.org/drawingml/2006/picture">
+                <pic:pic xmlns:pic="http://schemas.openxmlformats.org/drawingml/2006/picture">
+                  <pic:nvPicPr>
+                    <pic:cNvPr id="3" name="Image2" descr=""/>
+                    <pic:cNvPicPr>
+                      <a:picLocks noChangeAspect="1" noChangeArrowheads="1"/>
+                    </pic:cNvPicPr>
+                  </pic:nvPicPr>
+                  <pic:blipFill>
+                    <a:blip r:embed="rId6"/>
+                    <a:srcRect l="14292" t="0" r="0" b="0"/>
+                    <a:stretch>
+                      <a:fillRect/>
+                    </a:stretch>
+                  </pic:blipFill>
+                  <pic:spPr bwMode="auto">
+                    <a:xfrm>
+                      <a:off x="0" y="0"/>
+                      <a:ext cx="3795395" cy="946785"/>
+                    </a:xfrm>
+                    <a:prstGeom prst="rect">
+                      <a:avLst/>
+                    </a:prstGeom>
+                  </pic:spPr>
+                </pic:pic>
+              </a:graphicData>
+            </a:graphic>
+          </wp:anchor>
+        </w:drawing>
+      </w:r>
+      <w:r>
+        <w:rPr>
+          <w:rFonts w:eastAsia="黑体" w:cs="Times New Roman"/>
+          <w:b w:val="false"/>
+          <w:bCs w:val="false"/>
+          <w:sz w:val="28"/>
+          <w:szCs w:val="32"/>
+          <w:lang w:val="en-US" w:eastAsia="zh-CN" w:bidi="ar-SA"/>
+        </w:rPr>
+        <w:tab/>
+      </w:r>
+      <w:r>
+        <w:rPr>
+          <w:rFonts w:eastAsia="黑体" w:cs="Times New Roman"/>
+          <w:b w:val="false"/>
+          <w:bCs w:val="false"/>
+          <w:sz w:val="28"/>
+          <w:szCs w:val="32"/>
+          <w:lang w:val="en-US" w:eastAsia="zh-CN" w:bidi="ar-SA"/>
+        </w:rPr>
+        <w:t xml:space="preserve">Gradient = ||w|| + 0 </w:t>
+        <w:tab/>
+        <w:t>yi(Wtxi+b)&gt;=1</w:t>
+      </w:r>
+    </w:p>
+    <w:p>
+      <w:pPr>
+        <w:pStyle w:val="Normal"/>
+        <w:jc w:val="left"/>
+        <w:rPr/>
+      </w:pPr>
+      <w:r>
+        <w:rPr>
+          <w:rFonts w:eastAsia="黑体" w:cs="Times New Roman"/>
+          <w:b w:val="false"/>
+          <w:bCs w:val="false"/>
+          <w:sz w:val="28"/>
+          <w:szCs w:val="32"/>
+          <w:lang w:val="en-US" w:eastAsia="zh-CN" w:bidi="ar-SA"/>
+        </w:rPr>
+        <w:tab/>
+        <w:tab/>
+        <w:tab/>
+        <w:tab/>
+        <w:t>||w|| - Cxiyi   else</w:t>
+      </w:r>
+    </w:p>
+    <w:p>
+      <w:pPr>
+        <w:pStyle w:val="Normal"/>
+        <w:jc w:val="left"/>
+        <w:rPr/>
+      </w:pPr>
+      <w:r>
+        <w:rPr>
+          <w:rFonts w:ascii="Times New Roman" w:hAnsi="Times New Roman" w:cs="Times New Roman" w:eastAsia="黑体"/>
           <w:b/>
           <w:bCs/>
           <w:sz w:val="28"/>
@@ -1117,28 +1804,23 @@
         </w:rPr>
         <w:t xml:space="preserve"> </w:t>
       </w:r>
-      <w:r>
-        <w:rPr>
-          <w:rFonts w:eastAsia="黑体" w:cs="Times New Roman"/>
-          <w:b/>
-          <w:bCs/>
-          <w:sz w:val="28"/>
-          <w:szCs w:val="32"/>
-          <w:lang w:val="en-US" w:eastAsia="zh-CN" w:bidi="ar-SA"/>
-        </w:rPr>
-        <w:t>Experimental results and curve:</w:t>
-      </w:r>
-      <w:r>
-        <w:rPr>
-          <w:rFonts w:eastAsia="黑体" w:cs="Times New Roman"/>
-          <w:b w:val="false"/>
-          <w:bCs w:val="false"/>
-          <w:color w:val="0000FF"/>
-          <w:sz w:val="28"/>
-          <w:szCs w:val="32"/>
-          <w:lang w:val="en-US" w:eastAsia="zh-CN" w:bidi="ar-SA"/>
-        </w:rPr>
-        <w:t>(Fill in this content for various methods of gradient descent respectively)</w:t>
+    </w:p>
+    <w:p>
+      <w:pPr>
+        <w:pStyle w:val="Normal"/>
+        <w:jc w:val="left"/>
+        <w:rPr/>
+      </w:pPr>
+      <w:r>
+        <w:rPr>
+          <w:rFonts w:eastAsia="黑体" w:cs="Times New Roman"/>
+          <w:b/>
+          <w:bCs/>
+          <w:sz w:val="28"/>
+          <w:szCs w:val="32"/>
+          <w:lang w:val="en-US" w:eastAsia="zh-CN" w:bidi="ar-SA"/>
+        </w:rPr>
+        <w:t>10. Experimental results and curve:</w:t>
       </w:r>
     </w:p>
     <w:p>
@@ -1147,15 +1829,7 @@
         <w:spacing w:lineRule="exact" w:line="400" w:before="156" w:after="156"/>
         <w:ind w:left="420" w:firstLine="420"/>
         <w:jc w:val="left"/>
-        <w:rPr>
-          <w:rFonts w:ascii="Times New Roman" w:hAnsi="Times New Roman" w:cs="Times New Roman"/>
-          <w:b w:val="false"/>
-          <w:b w:val="false"/>
-          <w:bCs w:val="false"/>
-          <w:sz w:val="28"/>
-          <w:szCs w:val="32"/>
-          <w:lang w:val="en-US" w:eastAsia="zh-CN"/>
-        </w:rPr>
+        <w:rPr/>
       </w:pPr>
       <w:r>
         <w:rPr>
@@ -1175,16 +1849,19 @@
         <w:spacing w:lineRule="exact" w:line="400" w:before="156" w:after="156"/>
         <w:ind w:left="420" w:firstLine="420"/>
         <w:jc w:val="left"/>
+        <w:rPr/>
+      </w:pPr>
+      <w:r>
         <w:rPr>
           <w:rFonts w:ascii="Times New Roman" w:hAnsi="Times New Roman" w:cs="Times New Roman"/>
           <w:b w:val="false"/>
-          <w:b w:val="false"/>
-          <w:bCs w:val="false"/>
-          <w:sz w:val="28"/>
-          <w:szCs w:val="32"/>
-          <w:lang w:val="en-US" w:eastAsia="zh-CN"/>
-        </w:rPr>
-      </w:pPr>
+          <w:bCs w:val="false"/>
+          <w:sz w:val="28"/>
+          <w:szCs w:val="32"/>
+          <w:lang w:val="en-US" w:eastAsia="zh-CN"/>
+        </w:rPr>
+        <w:t xml:space="preserve"> </w:t>
+      </w:r>
       <w:r>
         <w:rPr>
           <w:rFonts w:cs="Times New Roman" w:ascii="Times New Roman" w:hAnsi="Times New Roman"/>
@@ -1194,7 +1871,7 @@
           <w:szCs w:val="32"/>
           <w:lang w:val="en-US" w:eastAsia="zh-CN"/>
         </w:rPr>
-        <w:t>Predicted Results (Best Results):</w:t>
+        <w:t>Parameters are the same for logistic regression and classification.</w:t>
       </w:r>
     </w:p>
     <w:p>
@@ -1203,9 +1880,7 @@
         <w:spacing w:lineRule="exact" w:line="400" w:before="156" w:after="156"/>
         <w:ind w:left="420" w:firstLine="420"/>
         <w:jc w:val="left"/>
-        <w:rPr>
-          <w:lang w:val="en-US" w:eastAsia="zh-CN"/>
-        </w:rPr>
+        <w:rPr/>
       </w:pPr>
       <w:r>
         <w:rPr>
@@ -1216,81 +1891,613 @@
           <w:szCs w:val="32"/>
           <w:lang w:val="en-US" w:eastAsia="zh-CN"/>
         </w:rPr>
+        <w:tab/>
+        <w:t>NAG: no hyper-parameter</w:t>
+      </w:r>
+    </w:p>
+    <w:p>
+      <w:pPr>
+        <w:pStyle w:val="Heading2"/>
+        <w:spacing w:lineRule="exact" w:line="400" w:before="156" w:after="156"/>
+        <w:ind w:left="420" w:firstLine="420"/>
+        <w:jc w:val="left"/>
+        <w:rPr/>
+      </w:pPr>
+      <w:r>
+        <w:rPr>
+          <w:rFonts w:cs="Times New Roman" w:ascii="Times New Roman" w:hAnsi="Times New Roman"/>
+          <w:b w:val="false"/>
+          <w:bCs w:val="false"/>
+          <w:sz w:val="28"/>
+          <w:szCs w:val="32"/>
+          <w:lang w:val="en-US" w:eastAsia="zh-CN"/>
+        </w:rPr>
+        <w:tab/>
+        <w:t>RMSprop: gamma = 0.99, epslion = 10e-7</w:t>
+      </w:r>
+    </w:p>
+    <w:p>
+      <w:pPr>
+        <w:pStyle w:val="Heading2"/>
+        <w:spacing w:lineRule="exact" w:line="400" w:before="156" w:after="156"/>
+        <w:ind w:left="420" w:firstLine="420"/>
+        <w:jc w:val="left"/>
+        <w:rPr/>
+      </w:pPr>
+      <w:r>
+        <w:rPr>
+          <w:rFonts w:cs="Times New Roman" w:ascii="Times New Roman" w:hAnsi="Times New Roman"/>
+          <w:b w:val="false"/>
+          <w:bCs w:val="false"/>
+          <w:sz w:val="28"/>
+          <w:szCs w:val="32"/>
+          <w:lang w:val="en-US" w:eastAsia="zh-CN"/>
+        </w:rPr>
+        <w:tab/>
+        <w:t>AdaDelta: gamma = 0.9, epslion = 10e-7</w:t>
+      </w:r>
+    </w:p>
+    <w:p>
+      <w:pPr>
+        <w:pStyle w:val="Heading2"/>
+        <w:spacing w:lineRule="exact" w:line="400" w:before="156" w:after="156"/>
+        <w:ind w:left="420" w:firstLine="420"/>
+        <w:jc w:val="left"/>
+        <w:rPr/>
+      </w:pPr>
+      <w:r>
+        <w:rPr>
+          <w:rFonts w:cs="Times New Roman" w:ascii="Times New Roman" w:hAnsi="Times New Roman"/>
+          <w:b w:val="false"/>
+          <w:bCs w:val="false"/>
+          <w:sz w:val="28"/>
+          <w:szCs w:val="32"/>
+          <w:lang w:val="en-US" w:eastAsia="zh-CN"/>
+        </w:rPr>
+        <w:tab/>
+        <w:t xml:space="preserve">Adam: gamma1 = </w:t>
+        <w:tab/>
+        <w:t>0.9, gamma2 = 0.99, epslion = 10e-7</w:t>
+      </w:r>
+    </w:p>
+    <w:p>
+      <w:pPr>
+        <w:pStyle w:val="Heading2"/>
+        <w:spacing w:lineRule="exact" w:line="400" w:before="156" w:after="156"/>
+        <w:ind w:left="420" w:firstLine="420"/>
+        <w:jc w:val="left"/>
+        <w:rPr/>
+      </w:pPr>
+      <w:r>
+        <w:rPr>
+          <w:rFonts w:cs="Times New Roman" w:ascii="Times New Roman" w:hAnsi="Times New Roman"/>
+          <w:b w:val="false"/>
+          <w:bCs w:val="false"/>
+          <w:sz w:val="28"/>
+          <w:szCs w:val="32"/>
+          <w:lang w:val="en-US" w:eastAsia="zh-CN"/>
+        </w:rPr>
+        <w:t>Predicted Results (Best Results):</w:t>
+      </w:r>
+    </w:p>
+    <w:p>
+      <w:pPr>
+        <w:pStyle w:val="Heading2"/>
+        <w:spacing w:lineRule="exact" w:line="400" w:before="156" w:after="156"/>
+        <w:ind w:left="420" w:firstLine="420"/>
+        <w:jc w:val="left"/>
+        <w:rPr/>
+      </w:pPr>
+      <w:r>
+        <w:rPr>
+          <w:rFonts w:cs="Times New Roman" w:ascii="Times New Roman" w:hAnsi="Times New Roman"/>
+          <w:b w:val="false"/>
+          <w:bCs w:val="false"/>
+          <w:sz w:val="28"/>
+          <w:szCs w:val="32"/>
+          <w:lang w:val="en-US" w:eastAsia="zh-CN"/>
+        </w:rPr>
+        <w:t>Logistic regression:</w:t>
+      </w:r>
+    </w:p>
+    <w:p>
+      <w:pPr>
+        <w:pStyle w:val="Heading2"/>
+        <w:spacing w:lineRule="exact" w:line="400" w:before="156" w:after="156"/>
+        <w:ind w:left="420" w:firstLine="420"/>
+        <w:jc w:val="left"/>
+        <w:rPr/>
+      </w:pPr>
+      <w:r>
+        <w:rPr>
+          <w:rFonts w:cs="Times New Roman" w:ascii="Times New Roman" w:hAnsi="Times New Roman"/>
+          <w:b w:val="false"/>
+          <w:bCs w:val="false"/>
+          <w:sz w:val="28"/>
+          <w:szCs w:val="32"/>
+          <w:lang w:val="en-US" w:eastAsia="zh-CN"/>
+        </w:rPr>
+        <w:tab/>
+      </w:r>
+      <w:r>
+        <w:rPr>
+          <w:rFonts w:cs="Times New Roman" w:ascii="Times New Roman" w:hAnsi="Times New Roman"/>
+          <w:b w:val="false"/>
+          <w:bCs w:val="false"/>
+          <w:i w:val="false"/>
+          <w:caps w:val="false"/>
+          <w:smallCaps w:val="false"/>
+          <w:color w:val="000000"/>
+          <w:spacing w:val="0"/>
+          <w:sz w:val="28"/>
+          <w:szCs w:val="32"/>
+          <w:lang w:val="en-US" w:eastAsia="zh-CN"/>
+        </w:rPr>
+        <w:t>Error rate:</w:t>
+      </w:r>
+    </w:p>
+    <w:p>
+      <w:pPr>
+        <w:pStyle w:val="Heading2"/>
+        <w:spacing w:lineRule="exact" w:line="400" w:before="156" w:after="156"/>
+        <w:ind w:left="420" w:firstLine="420"/>
+        <w:jc w:val="left"/>
+        <w:rPr/>
+      </w:pPr>
+      <w:r>
+        <w:rPr>
+          <w:rFonts w:cs="Times New Roman" w:ascii="Times New Roman" w:hAnsi="Times New Roman"/>
+          <w:b w:val="false"/>
+          <w:bCs w:val="false"/>
+          <w:sz w:val="28"/>
+          <w:szCs w:val="32"/>
+          <w:lang w:val="en-US" w:eastAsia="zh-CN"/>
+        </w:rPr>
+        <w:tab/>
+        <w:t>nag: 0.1595</w:t>
+      </w:r>
+    </w:p>
+    <w:p>
+      <w:pPr>
+        <w:pStyle w:val="Heading2"/>
+        <w:spacing w:lineRule="exact" w:line="400" w:before="156" w:after="156"/>
+        <w:ind w:left="420" w:firstLine="420"/>
+        <w:jc w:val="left"/>
+        <w:rPr/>
+      </w:pPr>
+      <w:r>
+        <w:rPr>
+          <w:rFonts w:cs="Times New Roman" w:ascii="Times New Roman" w:hAnsi="Times New Roman"/>
+          <w:b w:val="false"/>
+          <w:bCs w:val="false"/>
+          <w:sz w:val="28"/>
+          <w:szCs w:val="32"/>
+          <w:lang w:val="en-US" w:eastAsia="zh-CN"/>
+        </w:rPr>
+        <w:tab/>
+        <w:t>rmsProp: 0.1592</w:t>
+      </w:r>
+    </w:p>
+    <w:p>
+      <w:pPr>
+        <w:pStyle w:val="Heading2"/>
+        <w:spacing w:lineRule="exact" w:line="400" w:before="156" w:after="156"/>
+        <w:ind w:left="420" w:firstLine="420"/>
+        <w:jc w:val="left"/>
+        <w:rPr/>
+      </w:pPr>
+      <w:r>
+        <w:rPr>
+          <w:rFonts w:cs="Times New Roman" w:ascii="Times New Roman" w:hAnsi="Times New Roman"/>
+          <w:b w:val="false"/>
+          <w:bCs w:val="false"/>
+          <w:sz w:val="28"/>
+          <w:szCs w:val="32"/>
+          <w:lang w:val="en-US" w:eastAsia="zh-CN"/>
+        </w:rPr>
+        <w:tab/>
+        <w:t>adaDelta: 0.1482</w:t>
+      </w:r>
+    </w:p>
+    <w:p>
+      <w:pPr>
+        <w:pStyle w:val="Heading2"/>
+        <w:spacing w:lineRule="exact" w:line="400" w:before="156" w:after="156"/>
+        <w:ind w:left="420" w:firstLine="420"/>
+        <w:jc w:val="left"/>
+        <w:rPr/>
+      </w:pPr>
+      <w:r>
+        <w:rPr>
+          <w:rFonts w:cs="Times New Roman" w:ascii="Times New Roman" w:hAnsi="Times New Roman"/>
+          <w:b w:val="false"/>
+          <w:bCs w:val="false"/>
+          <w:sz w:val="28"/>
+          <w:szCs w:val="32"/>
+          <w:lang w:val="en-US" w:eastAsia="zh-CN"/>
+        </w:rPr>
+        <w:tab/>
+        <w:t>Adam: 0.1517</w:t>
+      </w:r>
+    </w:p>
+    <w:p>
+      <w:pPr>
+        <w:pStyle w:val="Heading2"/>
+        <w:spacing w:lineRule="exact" w:line="400" w:before="156" w:after="156"/>
+        <w:ind w:left="420" w:firstLine="420"/>
+        <w:jc w:val="left"/>
+        <w:rPr/>
+      </w:pPr>
+      <w:r>
+        <w:rPr>
+          <w:rFonts w:cs="Times New Roman" w:ascii="Times New Roman" w:hAnsi="Times New Roman"/>
+          <w:b w:val="false"/>
+          <w:bCs w:val="false"/>
+          <w:sz w:val="28"/>
+          <w:szCs w:val="32"/>
+          <w:lang w:val="en-US" w:eastAsia="zh-CN"/>
+        </w:rPr>
+        <w:t>Linear classification:</w:t>
+      </w:r>
+    </w:p>
+    <w:p>
+      <w:pPr>
+        <w:pStyle w:val="Heading2"/>
+        <w:spacing w:lineRule="exact" w:line="400" w:before="156" w:after="156"/>
+        <w:ind w:left="420" w:firstLine="420"/>
+        <w:jc w:val="left"/>
+        <w:rPr/>
+      </w:pPr>
+      <w:r>
+        <w:rPr>
+          <w:rFonts w:cs="Times New Roman" w:ascii="Times New Roman" w:hAnsi="Times New Roman"/>
+          <w:b w:val="false"/>
+          <w:bCs w:val="false"/>
+          <w:sz w:val="28"/>
+          <w:szCs w:val="32"/>
+          <w:lang w:val="en-US" w:eastAsia="zh-CN"/>
+        </w:rPr>
+        <w:tab/>
+        <w:t>Error rate:</w:t>
+      </w:r>
+    </w:p>
+    <w:p>
+      <w:pPr>
+        <w:pStyle w:val="Heading2"/>
+        <w:spacing w:lineRule="exact" w:line="400" w:before="156" w:after="156"/>
+        <w:ind w:left="420" w:firstLine="420"/>
+        <w:jc w:val="left"/>
+        <w:rPr/>
+      </w:pPr>
+      <w:r>
+        <w:rPr>
+          <w:rFonts w:cs="Times New Roman" w:ascii="Times New Roman" w:hAnsi="Times New Roman"/>
+          <w:b w:val="false"/>
+          <w:bCs w:val="false"/>
+          <w:sz w:val="28"/>
+          <w:szCs w:val="32"/>
+          <w:lang w:val="en-US" w:eastAsia="zh-CN"/>
+        </w:rPr>
+        <w:tab/>
+        <w:t>nag: 0.1970</w:t>
+      </w:r>
+    </w:p>
+    <w:p>
+      <w:pPr>
+        <w:pStyle w:val="Heading2"/>
+        <w:spacing w:lineRule="exact" w:line="400" w:before="156" w:after="156"/>
+        <w:ind w:left="420" w:firstLine="420"/>
+        <w:jc w:val="left"/>
+        <w:rPr/>
+      </w:pPr>
+      <w:r>
+        <w:rPr>
+          <w:rFonts w:cs="Times New Roman" w:ascii="Times New Roman" w:hAnsi="Times New Roman"/>
+          <w:b w:val="false"/>
+          <w:bCs w:val="false"/>
+          <w:sz w:val="28"/>
+          <w:szCs w:val="32"/>
+          <w:lang w:val="en-US" w:eastAsia="zh-CN"/>
+        </w:rPr>
+        <w:tab/>
+        <w:t>rmsProp: 0.1973</w:t>
+      </w:r>
+    </w:p>
+    <w:p>
+      <w:pPr>
+        <w:pStyle w:val="Heading2"/>
+        <w:spacing w:lineRule="exact" w:line="400" w:before="156" w:after="156"/>
+        <w:ind w:left="420" w:firstLine="420"/>
+        <w:jc w:val="left"/>
+        <w:rPr/>
+      </w:pPr>
+      <w:r>
+        <w:rPr>
+          <w:rFonts w:cs="Times New Roman" w:ascii="Times New Roman" w:hAnsi="Times New Roman"/>
+          <w:b w:val="false"/>
+          <w:bCs w:val="false"/>
+          <w:sz w:val="28"/>
+          <w:szCs w:val="32"/>
+          <w:lang w:val="en-US" w:eastAsia="zh-CN"/>
+        </w:rPr>
+        <w:tab/>
+        <w:t>adaDelta: 0.1968</w:t>
+      </w:r>
+    </w:p>
+    <w:p>
+      <w:pPr>
+        <w:pStyle w:val="Heading2"/>
+        <w:spacing w:lineRule="exact" w:line="400" w:before="156" w:after="156"/>
+        <w:ind w:left="420" w:firstLine="420"/>
+        <w:jc w:val="left"/>
+        <w:rPr/>
+      </w:pPr>
+      <w:r>
+        <w:rPr>
+          <w:rFonts w:cs="Times New Roman" w:ascii="Times New Roman" w:hAnsi="Times New Roman"/>
+          <w:b w:val="false"/>
+          <w:bCs w:val="false"/>
+          <w:sz w:val="28"/>
+          <w:szCs w:val="32"/>
+          <w:lang w:val="en-US" w:eastAsia="zh-CN"/>
+        </w:rPr>
+        <w:tab/>
+        <w:t>adam: 0.2035</w:t>
+      </w:r>
+    </w:p>
+    <w:p>
+      <w:pPr>
+        <w:pStyle w:val="Heading2"/>
+        <w:spacing w:lineRule="exact" w:line="400" w:before="156" w:after="156"/>
+        <w:ind w:left="420" w:firstLine="420"/>
+        <w:jc w:val="left"/>
+        <w:rPr/>
+      </w:pPr>
+      <w:r>
+        <w:rPr>
+          <w:rFonts w:cs="Times New Roman" w:ascii="Times New Roman" w:hAnsi="Times New Roman"/>
+          <w:b w:val="false"/>
+          <w:bCs w:val="false"/>
+          <w:sz w:val="28"/>
+          <w:szCs w:val="32"/>
+          <w:lang w:val="en-US" w:eastAsia="zh-CN"/>
+        </w:rPr>
         <w:t>Loss curve:</w:t>
       </w:r>
     </w:p>
     <w:p>
       <w:pPr>
-        <w:pStyle w:val="Normal"/>
-        <w:jc w:val="left"/>
-        <w:rPr>
-          <w:rFonts w:ascii="Times New Roman" w:hAnsi="Times New Roman" w:eastAsia="黑体" w:cs="Times New Roman"/>
-          <w:b/>
-          <w:b/>
-          <w:bCs/>
-          <w:sz w:val="28"/>
-          <w:szCs w:val="32"/>
-          <w:lang w:val="en-US" w:eastAsia="zh-CN" w:bidi="ar-SA"/>
-        </w:rPr>
-      </w:pPr>
-      <w:r>
-        <w:rPr>
-          <w:rFonts w:eastAsia="黑体" w:cs="Times New Roman"/>
-          <w:b/>
-          <w:bCs/>
-          <w:sz w:val="28"/>
-          <w:szCs w:val="32"/>
-          <w:lang w:val="en-US" w:eastAsia="zh-CN" w:bidi="ar-SA"/>
-        </w:rPr>
-        <w:t>11</w:t>
-      </w:r>
-      <w:r>
-        <w:rPr>
-          <w:rFonts w:eastAsia="黑体" w:cs="Times New Roman"/>
-          <w:b/>
-          <w:bCs/>
-          <w:sz w:val="28"/>
-          <w:szCs w:val="32"/>
-          <w:lang w:val="en-US" w:eastAsia="zh-CN" w:bidi="ar-SA"/>
-        </w:rPr>
-        <w:t xml:space="preserve">. </w:t>
-      </w:r>
-      <w:r>
-        <w:rPr>
-          <w:rFonts w:eastAsia="黑体" w:cs="Times New Roman"/>
-          <w:b/>
-          <w:bCs/>
-          <w:sz w:val="28"/>
-          <w:szCs w:val="32"/>
-          <w:lang w:val="en-US" w:eastAsia="zh-CN" w:bidi="ar-SA"/>
-        </w:rPr>
-        <w:t>R</w:t>
-      </w:r>
-      <w:r>
-        <w:rPr>
-          <w:rFonts w:eastAsia="黑体" w:cs="Times New Roman"/>
-          <w:b/>
-          <w:bCs/>
-          <w:sz w:val="28"/>
-          <w:szCs w:val="32"/>
-          <w:lang w:val="en-US" w:eastAsia="zh-CN" w:bidi="ar-SA"/>
-        </w:rPr>
-        <w:t>esults analysis:</w:t>
-      </w:r>
-    </w:p>
-    <w:p>
-      <w:pPr>
-        <w:pStyle w:val="Normal"/>
-        <w:jc w:val="left"/>
-        <w:rPr>
-          <w:rFonts w:ascii="Times New Roman" w:hAnsi="Times New Roman" w:eastAsia="黑体" w:cs="Times New Roman"/>
-          <w:b/>
-          <w:b/>
-          <w:bCs/>
-          <w:sz w:val="28"/>
-          <w:szCs w:val="32"/>
-          <w:lang w:val="en-US" w:eastAsia="zh-CN" w:bidi="ar-SA"/>
-        </w:rPr>
+        <w:pStyle w:val="Heading2"/>
+        <w:spacing w:lineRule="exact" w:line="400" w:before="156" w:after="156"/>
+        <w:ind w:left="420" w:firstLine="420"/>
+        <w:jc w:val="left"/>
+        <w:rPr/>
+      </w:pPr>
+      <w:r>
+        <w:rPr>
+          <w:rFonts w:cs="Times New Roman" w:ascii="Times New Roman" w:hAnsi="Times New Roman"/>
+          <w:b w:val="false"/>
+          <w:bCs w:val="false"/>
+          <w:sz w:val="28"/>
+          <w:szCs w:val="32"/>
+          <w:lang w:val="en-US" w:eastAsia="zh-CN"/>
+        </w:rPr>
+        <w:tab/>
+      </w:r>
+      <w:r>
+        <w:rPr>
+          <w:rFonts w:cs="Times New Roman" w:ascii="Times New Roman" w:hAnsi="Times New Roman"/>
+          <w:b w:val="false"/>
+          <w:bCs w:val="false"/>
+          <w:sz w:val="28"/>
+          <w:szCs w:val="32"/>
+          <w:lang w:val="en-US" w:eastAsia="zh-CN"/>
+        </w:rPr>
+        <w:t>Logistic regression:</w:t>
+      </w:r>
+    </w:p>
+    <w:p>
+      <w:pPr>
+        <w:pStyle w:val="Heading2"/>
+        <w:spacing w:lineRule="exact" w:line="400" w:before="156" w:after="156"/>
+        <w:ind w:left="420" w:firstLine="420"/>
+        <w:jc w:val="left"/>
+        <w:rPr/>
+      </w:pPr>
+      <w:r>
+        <w:drawing>
+          <wp:anchor behindDoc="0" distT="0" distB="0" distL="0" distR="0" simplePos="0" locked="0" layoutInCell="1" allowOverlap="1" relativeHeight="5">
+            <wp:simplePos x="0" y="0"/>
+            <wp:positionH relativeFrom="column">
+              <wp:align>center</wp:align>
+            </wp:positionH>
+            <wp:positionV relativeFrom="paragraph">
+              <wp:posOffset>635</wp:posOffset>
+            </wp:positionV>
+            <wp:extent cx="4057650" cy="2343150"/>
+            <wp:effectExtent l="0" t="0" r="0" b="0"/>
+            <wp:wrapTopAndBottom/>
+            <wp:docPr id="4" name="Image3" descr=""/>
+            <wp:cNvGraphicFramePr>
+              <a:graphicFrameLocks xmlns:a="http://schemas.openxmlformats.org/drawingml/2006/main" noChangeAspect="1"/>
+            </wp:cNvGraphicFramePr>
+            <a:graphic xmlns:a="http://schemas.openxmlformats.org/drawingml/2006/main">
+              <a:graphicData uri="http://schemas.openxmlformats.org/drawingml/2006/picture">
+                <pic:pic xmlns:pic="http://schemas.openxmlformats.org/drawingml/2006/picture">
+                  <pic:nvPicPr>
+                    <pic:cNvPr id="4" name="Image3" descr=""/>
+                    <pic:cNvPicPr>
+                      <a:picLocks noChangeAspect="1" noChangeArrowheads="1"/>
+                    </pic:cNvPicPr>
+                  </pic:nvPicPr>
+                  <pic:blipFill>
+                    <a:blip r:embed="rId7"/>
+                    <a:stretch>
+                      <a:fillRect/>
+                    </a:stretch>
+                  </pic:blipFill>
+                  <pic:spPr bwMode="auto">
+                    <a:xfrm>
+                      <a:off x="0" y="0"/>
+                      <a:ext cx="4057650" cy="2343150"/>
+                    </a:xfrm>
+                    <a:prstGeom prst="rect">
+                      <a:avLst/>
+                    </a:prstGeom>
+                  </pic:spPr>
+                </pic:pic>
+              </a:graphicData>
+            </a:graphic>
+          </wp:anchor>
+        </w:drawing>
+      </w:r>
+      <w:r>
+        <w:rPr>
+          <w:rFonts w:ascii="Times New Roman" w:hAnsi="Times New Roman" w:cs="Times New Roman"/>
+          <w:b w:val="false"/>
+          <w:bCs w:val="false"/>
+          <w:sz w:val="28"/>
+          <w:szCs w:val="32"/>
+          <w:lang w:val="en-US" w:eastAsia="zh-CN"/>
+        </w:rPr>
+        <w:t xml:space="preserve"> </w:t>
+      </w:r>
+      <w:r>
+        <w:rPr>
+          <w:rFonts w:cs="Times New Roman" w:ascii="Times New Roman" w:hAnsi="Times New Roman"/>
+          <w:b w:val="false"/>
+          <w:bCs w:val="false"/>
+          <w:sz w:val="28"/>
+          <w:szCs w:val="32"/>
+          <w:lang w:val="en-US" w:eastAsia="zh-CN"/>
+        </w:rPr>
+        <w:tab/>
+        <w:t>Linear classification:</w:t>
+      </w:r>
+    </w:p>
+    <w:p>
+      <w:pPr>
+        <w:pStyle w:val="Heading2"/>
+        <w:spacing w:lineRule="exact" w:line="400" w:before="156" w:after="156"/>
+        <w:ind w:left="420" w:firstLine="420"/>
+        <w:jc w:val="left"/>
+        <w:rPr>
+          <w:rFonts w:ascii="Times New Roman" w:hAnsi="Times New Roman" w:cs="Times New Roman"/>
+          <w:b w:val="false"/>
+          <w:b w:val="false"/>
+          <w:bCs w:val="false"/>
+          <w:sz w:val="28"/>
+          <w:szCs w:val="32"/>
+          <w:lang w:val="en-US" w:eastAsia="zh-CN"/>
+        </w:rPr>
+      </w:pPr>
+      <w:r>
+        <w:rPr/>
+        <w:drawing>
+          <wp:anchor behindDoc="0" distT="0" distB="0" distL="0" distR="0" simplePos="0" locked="0" layoutInCell="1" allowOverlap="1" relativeHeight="6">
+            <wp:simplePos x="0" y="0"/>
+            <wp:positionH relativeFrom="column">
+              <wp:align>center</wp:align>
+            </wp:positionH>
+            <wp:positionV relativeFrom="paragraph">
+              <wp:posOffset>635</wp:posOffset>
+            </wp:positionV>
+            <wp:extent cx="3810000" cy="2352675"/>
+            <wp:effectExtent l="0" t="0" r="0" b="0"/>
+            <wp:wrapTopAndBottom/>
+            <wp:docPr id="5" name="Image4" descr=""/>
+            <wp:cNvGraphicFramePr>
+              <a:graphicFrameLocks xmlns:a="http://schemas.openxmlformats.org/drawingml/2006/main" noChangeAspect="1"/>
+            </wp:cNvGraphicFramePr>
+            <a:graphic xmlns:a="http://schemas.openxmlformats.org/drawingml/2006/main">
+              <a:graphicData uri="http://schemas.openxmlformats.org/drawingml/2006/picture">
+                <pic:pic xmlns:pic="http://schemas.openxmlformats.org/drawingml/2006/picture">
+                  <pic:nvPicPr>
+                    <pic:cNvPr id="5" name="Image4" descr=""/>
+                    <pic:cNvPicPr>
+                      <a:picLocks noChangeAspect="1" noChangeArrowheads="1"/>
+                    </pic:cNvPicPr>
+                  </pic:nvPicPr>
+                  <pic:blipFill>
+                    <a:blip r:embed="rId8"/>
+                    <a:stretch>
+                      <a:fillRect/>
+                    </a:stretch>
+                  </pic:blipFill>
+                  <pic:spPr bwMode="auto">
+                    <a:xfrm>
+                      <a:off x="0" y="0"/>
+                      <a:ext cx="3810000" cy="2352675"/>
+                    </a:xfrm>
+                    <a:prstGeom prst="rect">
+                      <a:avLst/>
+                    </a:prstGeom>
+                  </pic:spPr>
+                </pic:pic>
+              </a:graphicData>
+            </a:graphic>
+          </wp:anchor>
+        </w:drawing>
+      </w:r>
+    </w:p>
+    <w:p>
+      <w:pPr>
+        <w:pStyle w:val="Normal"/>
+        <w:jc w:val="left"/>
+        <w:rPr/>
+      </w:pPr>
+      <w:r>
+        <w:rPr>
+          <w:rFonts w:eastAsia="黑体" w:cs="Times New Roman"/>
+          <w:b/>
+          <w:bCs/>
+          <w:sz w:val="28"/>
+          <w:szCs w:val="32"/>
+          <w:lang w:val="en-US" w:eastAsia="zh-CN" w:bidi="ar-SA"/>
+        </w:rPr>
+        <w:t>11. Results analysis:</w:t>
+      </w:r>
+    </w:p>
+    <w:p>
+      <w:pPr>
+        <w:pStyle w:val="Normal"/>
+        <w:jc w:val="left"/>
+        <w:rPr/>
+      </w:pPr>
+      <w:r>
+        <w:rPr>
+          <w:rFonts w:eastAsia="黑体" w:cs="Times New Roman"/>
+          <w:b/>
+          <w:bCs/>
+          <w:sz w:val="28"/>
+          <w:szCs w:val="32"/>
+          <w:lang w:val="en-US" w:eastAsia="zh-CN" w:bidi="ar-SA"/>
+        </w:rPr>
+        <w:tab/>
+      </w:r>
+      <w:r>
+        <w:rPr>
+          <w:rFonts w:eastAsia="黑体" w:cs="Times New Roman"/>
+          <w:b w:val="false"/>
+          <w:bCs w:val="false"/>
+          <w:sz w:val="28"/>
+          <w:szCs w:val="32"/>
+          <w:lang w:val="en-US" w:eastAsia="zh-CN" w:bidi="ar-SA"/>
+        </w:rPr>
+        <w:t xml:space="preserve">The curves show that Adadelta and NAG are more stable gradient </w:t>
+        <w:tab/>
+        <w:t xml:space="preserve">descent ways since the curves have less fluctuate. RMSprop and </w:t>
+        <w:tab/>
+        <w:t xml:space="preserve">Adam are fast in convergence but with more fluctuate. In this </w:t>
+        <w:tab/>
+        <w:t xml:space="preserve">experiment Adadelta shows the best result. </w:t>
+      </w:r>
+    </w:p>
+    <w:p>
+      <w:pPr>
+        <w:pStyle w:val="Normal"/>
+        <w:jc w:val="left"/>
+        <w:rPr/>
       </w:pPr>
       <w:r>
         <w:rPr>
@@ -1321,56 +2528,260 @@
       <w:pPr>
         <w:pStyle w:val="Normal"/>
         <w:jc w:val="left"/>
-        <w:rPr/>
-      </w:pPr>
-      <w:r>
-        <w:rPr>
-          <w:rFonts w:eastAsia="黑体" w:cs="Times New Roman"/>
-          <w:b/>
-          <w:bCs/>
-          <w:sz w:val="28"/>
-          <w:szCs w:val="32"/>
-          <w:lang w:val="en-US" w:eastAsia="zh-CN" w:bidi="ar-SA"/>
-        </w:rPr>
-        <w:t>13</w:t>
-      </w:r>
-      <w:r>
-        <w:rPr>
-          <w:rFonts w:eastAsia="黑体" w:cs="Times New Roman"/>
-          <w:b/>
-          <w:bCs/>
-          <w:sz w:val="28"/>
-          <w:szCs w:val="32"/>
-          <w:lang w:val="en-US" w:eastAsia="zh-CN" w:bidi="ar-SA"/>
-        </w:rPr>
-        <w:t>.</w:t>
-      </w:r>
-      <w:r>
-        <w:rPr>
-          <w:rFonts w:eastAsia="黑体" w:cs="Times New Roman"/>
-          <w:b/>
-          <w:bCs/>
-          <w:sz w:val="28"/>
-          <w:szCs w:val="32"/>
-          <w:lang w:val="en-US" w:eastAsia="zh-CN" w:bidi="ar-SA"/>
-        </w:rPr>
-        <w:t xml:space="preserve"> </w:t>
-      </w:r>
-      <w:r>
-        <w:rPr>
-          <w:rFonts w:eastAsia="黑体" w:cs="Times New Roman"/>
-          <w:b/>
-          <w:bCs/>
-          <w:sz w:val="28"/>
-          <w:szCs w:val="32"/>
-          <w:lang w:val="en-US" w:eastAsia="zh-CN" w:bidi="ar-SA"/>
-        </w:rPr>
-        <w:t>Summary:</w:t>
+        <w:rPr>
+          <w:b/>
+          <w:b/>
+          <w:bCs/>
+        </w:rPr>
+      </w:pPr>
+      <w:r>
+        <w:rPr>
+          <w:rFonts w:eastAsia="黑体" w:cs="Times New Roman"/>
+          <w:b/>
+          <w:bCs/>
+          <w:sz w:val="28"/>
+          <w:szCs w:val="32"/>
+          <w:lang w:val="en-US" w:eastAsia="zh-CN" w:bidi="ar-SA"/>
+        </w:rPr>
+        <w:tab/>
+      </w:r>
+      <w:r>
+        <w:rPr>
+          <w:rFonts w:eastAsia="黑体" w:cs="Times New Roman"/>
+          <w:b w:val="false"/>
+          <w:bCs w:val="false"/>
+          <w:sz w:val="28"/>
+          <w:szCs w:val="32"/>
+          <w:lang w:val="en-US" w:eastAsia="zh-CN" w:bidi="ar-SA"/>
+        </w:rPr>
+        <w:t xml:space="preserve">similarities: </w:t>
+      </w:r>
+    </w:p>
+    <w:p>
+      <w:pPr>
+        <w:pStyle w:val="Normal"/>
+        <w:jc w:val="left"/>
+        <w:rPr>
+          <w:b/>
+          <w:b/>
+          <w:bCs/>
+        </w:rPr>
+      </w:pPr>
+      <w:r>
+        <w:rPr>
+          <w:rFonts w:eastAsia="黑体" w:cs="Times New Roman"/>
+          <w:b w:val="false"/>
+          <w:bCs w:val="false"/>
+          <w:sz w:val="28"/>
+          <w:szCs w:val="32"/>
+          <w:lang w:val="en-US" w:eastAsia="zh-CN" w:bidi="ar-SA"/>
+        </w:rPr>
+        <w:tab/>
+        <w:tab/>
+      </w:r>
+      <w:r>
+        <w:rPr>
+          <w:rFonts w:eastAsia="黑体" w:cs="Times New Roman"/>
+          <w:b w:val="false"/>
+          <w:bCs w:val="false"/>
+          <w:sz w:val="28"/>
+          <w:szCs w:val="32"/>
+          <w:lang w:val="en-US" w:eastAsia="zh-CN" w:bidi="ar-SA"/>
+        </w:rPr>
+        <w:t>1.</w:t>
+      </w:r>
+      <w:r>
+        <w:rPr>
+          <w:rFonts w:eastAsia="黑体" w:cs="Times New Roman"/>
+          <w:b w:val="false"/>
+          <w:bCs w:val="false"/>
+          <w:sz w:val="28"/>
+          <w:szCs w:val="32"/>
+          <w:lang w:val="en-US" w:eastAsia="zh-CN" w:bidi="ar-SA"/>
+        </w:rPr>
+        <w:t xml:space="preserve">handle classification problem and the result is </w:t>
+        <w:tab/>
+        <w:t xml:space="preserve">discrete </w:t>
+      </w:r>
+    </w:p>
+    <w:p>
+      <w:pPr>
+        <w:pStyle w:val="Normal"/>
+        <w:jc w:val="left"/>
+        <w:rPr>
+          <w:b/>
+          <w:b/>
+          <w:bCs/>
+        </w:rPr>
+      </w:pPr>
+      <w:r>
+        <w:rPr>
+          <w:rFonts w:eastAsia="黑体" w:cs="Times New Roman"/>
+          <w:b w:val="false"/>
+          <w:bCs w:val="false"/>
+          <w:sz w:val="28"/>
+          <w:szCs w:val="32"/>
+          <w:lang w:val="en-US" w:eastAsia="zh-CN" w:bidi="ar-SA"/>
+        </w:rPr>
+        <w:tab/>
+        <w:tab/>
+      </w:r>
+      <w:r>
+        <w:rPr>
+          <w:rFonts w:eastAsia="黑体" w:cs="Times New Roman"/>
+          <w:b w:val="false"/>
+          <w:bCs w:val="false"/>
+          <w:sz w:val="28"/>
+          <w:szCs w:val="32"/>
+          <w:lang w:val="en-US" w:eastAsia="zh-CN" w:bidi="ar-SA"/>
+        </w:rPr>
+        <w:t>2.</w:t>
+      </w:r>
+      <w:r>
+        <w:rPr>
+          <w:rFonts w:eastAsia="黑体" w:cs="Times New Roman"/>
+          <w:b w:val="false"/>
+          <w:bCs w:val="false"/>
+          <w:sz w:val="28"/>
+          <w:szCs w:val="32"/>
+          <w:lang w:val="en-US" w:eastAsia="zh-CN" w:bidi="ar-SA"/>
+        </w:rPr>
+        <w:t>supervised learning</w:t>
+      </w:r>
+    </w:p>
+    <w:p>
+      <w:pPr>
+        <w:pStyle w:val="Normal"/>
+        <w:jc w:val="left"/>
+        <w:rPr>
+          <w:b/>
+          <w:b/>
+          <w:bCs/>
+        </w:rPr>
+      </w:pPr>
+      <w:r>
+        <w:rPr>
+          <w:rFonts w:eastAsia="黑体" w:cs="Times New Roman"/>
+          <w:b w:val="false"/>
+          <w:bCs w:val="false"/>
+          <w:sz w:val="28"/>
+          <w:szCs w:val="32"/>
+          <w:lang w:val="en-US" w:eastAsia="zh-CN" w:bidi="ar-SA"/>
+        </w:rPr>
+        <w:tab/>
+        <w:tab/>
+      </w:r>
+      <w:r>
+        <w:rPr>
+          <w:rFonts w:eastAsia="黑体" w:cs="Times New Roman"/>
+          <w:b w:val="false"/>
+          <w:bCs w:val="false"/>
+          <w:sz w:val="28"/>
+          <w:szCs w:val="32"/>
+          <w:lang w:val="en-US" w:eastAsia="zh-CN" w:bidi="ar-SA"/>
+        </w:rPr>
+        <w:t>3.both arelinear classifier</w:t>
+      </w:r>
+    </w:p>
+    <w:p>
+      <w:pPr>
+        <w:pStyle w:val="Normal"/>
+        <w:jc w:val="left"/>
+        <w:rPr>
+          <w:b/>
+          <w:b/>
+          <w:bCs/>
+        </w:rPr>
+      </w:pPr>
+      <w:r>
+        <w:rPr>
+          <w:rFonts w:eastAsia="黑体" w:cs="Times New Roman"/>
+          <w:b w:val="false"/>
+          <w:bCs w:val="false"/>
+          <w:sz w:val="28"/>
+          <w:szCs w:val="32"/>
+          <w:lang w:val="en-US" w:eastAsia="zh-CN" w:bidi="ar-SA"/>
+        </w:rPr>
+        <w:tab/>
+      </w:r>
+      <w:r>
+        <w:rPr>
+          <w:rFonts w:eastAsia="黑体" w:cs="Times New Roman"/>
+          <w:b w:val="false"/>
+          <w:bCs w:val="false"/>
+          <w:sz w:val="28"/>
+          <w:szCs w:val="32"/>
+          <w:lang w:val="en-US" w:eastAsia="zh-CN" w:bidi="ar-SA"/>
+        </w:rPr>
+        <w:t xml:space="preserve">Differences: </w:t>
+      </w:r>
+    </w:p>
+    <w:p>
+      <w:pPr>
+        <w:pStyle w:val="Normal"/>
+        <w:jc w:val="left"/>
+        <w:rPr>
+          <w:b/>
+          <w:b/>
+          <w:bCs/>
+        </w:rPr>
+      </w:pPr>
+      <w:r>
+        <w:rPr>
+          <w:rFonts w:eastAsia="黑体" w:cs="Times New Roman"/>
+          <w:b w:val="false"/>
+          <w:bCs w:val="false"/>
+          <w:sz w:val="28"/>
+          <w:szCs w:val="32"/>
+          <w:lang w:val="en-US" w:eastAsia="zh-CN" w:bidi="ar-SA"/>
+        </w:rPr>
+        <w:tab/>
+        <w:tab/>
+      </w:r>
+      <w:r>
+        <w:rPr>
+          <w:rFonts w:eastAsia="黑体" w:cs="Times New Roman"/>
+          <w:b w:val="false"/>
+          <w:bCs w:val="false"/>
+          <w:sz w:val="28"/>
+          <w:szCs w:val="32"/>
+          <w:lang w:val="en-US" w:eastAsia="zh-CN" w:bidi="ar-SA"/>
+        </w:rPr>
+        <w:t>1.</w:t>
+      </w:r>
+      <w:r>
+        <w:rPr>
+          <w:rFonts w:eastAsia="黑体" w:cs="Times New Roman"/>
+          <w:b w:val="false"/>
+          <w:bCs w:val="false"/>
+          <w:sz w:val="28"/>
+          <w:szCs w:val="32"/>
+          <w:lang w:val="en-US" w:eastAsia="zh-CN" w:bidi="ar-SA"/>
+        </w:rPr>
+        <w:t>different loss function</w:t>
+      </w:r>
+    </w:p>
+    <w:p>
+      <w:pPr>
+        <w:pStyle w:val="Normal"/>
+        <w:jc w:val="left"/>
+        <w:rPr/>
+      </w:pPr>
+      <w:r>
+        <w:rPr>
+          <w:rFonts w:eastAsia="黑体" w:cs="Times New Roman"/>
+          <w:b/>
+          <w:bCs/>
+          <w:sz w:val="28"/>
+          <w:szCs w:val="32"/>
+          <w:lang w:val="en-US" w:eastAsia="zh-CN" w:bidi="ar-SA"/>
+        </w:rPr>
+        <w:t>13. Summary:</w:t>
       </w:r>
     </w:p>
     <w:sectPr>
-      <w:headerReference w:type="default" r:id="rId5"/>
-      <w:footerReference w:type="default" r:id="rId6"/>
+      <w:headerReference w:type="default" r:id="rId9"/>
+      <w:footerReference w:type="default" r:id="rId10"/>
       <w:type w:val="nextPage"/>
       <w:pgSz w:w="11906" w:h="16838"/>
       <w:pgMar w:left="1800" w:right="1800" w:header="851" w:top="1440" w:footer="992" w:bottom="1440" w:gutter="0"/>
@@ -1438,6 +2849,359 @@
     </w:r>
   </w:p>
 </w:hdr>
+</file>
+
+<file path=word/numbering.xml><?xml version="1.0" encoding="utf-8"?>
+<w:numbering xmlns:w="http://schemas.openxmlformats.org/wordprocessingml/2006/main" xmlns:o="urn:schemas-microsoft-com:office:office" xmlns:r="http://schemas.openxmlformats.org/officeDocument/2006/relationships" xmlns:v="urn:schemas-microsoft-com:vml">
+  <w:abstractNum w:abstractNumId="1">
+    <w:lvl w:ilvl="0">
+      <w:start w:val="1"/>
+      <w:numFmt w:val="decimal"/>
+      <w:lvlText w:val="%1."/>
+      <w:lvlJc w:val="left"/>
+      <w:pPr>
+        <w:tabs>
+          <w:tab w:val="num" w:pos="1080"/>
+        </w:tabs>
+        <w:ind w:left="1080" w:hanging="360"/>
+      </w:pPr>
+    </w:lvl>
+    <w:lvl w:ilvl="1">
+      <w:start w:val="1"/>
+      <w:numFmt w:val="decimal"/>
+      <w:lvlText w:val="%2."/>
+      <w:lvlJc w:val="left"/>
+      <w:pPr>
+        <w:tabs>
+          <w:tab w:val="num" w:pos="1440"/>
+        </w:tabs>
+        <w:ind w:left="1440" w:hanging="360"/>
+      </w:pPr>
+    </w:lvl>
+    <w:lvl w:ilvl="2">
+      <w:start w:val="1"/>
+      <w:numFmt w:val="decimal"/>
+      <w:lvlText w:val="%3."/>
+      <w:lvlJc w:val="left"/>
+      <w:pPr>
+        <w:tabs>
+          <w:tab w:val="num" w:pos="1800"/>
+        </w:tabs>
+        <w:ind w:left="1800" w:hanging="360"/>
+      </w:pPr>
+    </w:lvl>
+    <w:lvl w:ilvl="3">
+      <w:start w:val="1"/>
+      <w:numFmt w:val="decimal"/>
+      <w:lvlText w:val="%4."/>
+      <w:lvlJc w:val="left"/>
+      <w:pPr>
+        <w:tabs>
+          <w:tab w:val="num" w:pos="2160"/>
+        </w:tabs>
+        <w:ind w:left="2160" w:hanging="360"/>
+      </w:pPr>
+    </w:lvl>
+    <w:lvl w:ilvl="4">
+      <w:start w:val="1"/>
+      <w:numFmt w:val="decimal"/>
+      <w:lvlText w:val="%5."/>
+      <w:lvlJc w:val="left"/>
+      <w:pPr>
+        <w:tabs>
+          <w:tab w:val="num" w:pos="2520"/>
+        </w:tabs>
+        <w:ind w:left="2520" w:hanging="360"/>
+      </w:pPr>
+    </w:lvl>
+    <w:lvl w:ilvl="5">
+      <w:start w:val="1"/>
+      <w:numFmt w:val="decimal"/>
+      <w:lvlText w:val="%6."/>
+      <w:lvlJc w:val="left"/>
+      <w:pPr>
+        <w:tabs>
+          <w:tab w:val="num" w:pos="2880"/>
+        </w:tabs>
+        <w:ind w:left="2880" w:hanging="360"/>
+      </w:pPr>
+    </w:lvl>
+    <w:lvl w:ilvl="6">
+      <w:start w:val="1"/>
+      <w:numFmt w:val="decimal"/>
+      <w:lvlText w:val="%7."/>
+      <w:lvlJc w:val="left"/>
+      <w:pPr>
+        <w:tabs>
+          <w:tab w:val="num" w:pos="3240"/>
+        </w:tabs>
+        <w:ind w:left="3240" w:hanging="360"/>
+      </w:pPr>
+    </w:lvl>
+    <w:lvl w:ilvl="7">
+      <w:start w:val="1"/>
+      <w:numFmt w:val="decimal"/>
+      <w:lvlText w:val="%8."/>
+      <w:lvlJc w:val="left"/>
+      <w:pPr>
+        <w:tabs>
+          <w:tab w:val="num" w:pos="3600"/>
+        </w:tabs>
+        <w:ind w:left="3600" w:hanging="360"/>
+      </w:pPr>
+    </w:lvl>
+    <w:lvl w:ilvl="8">
+      <w:start w:val="1"/>
+      <w:numFmt w:val="decimal"/>
+      <w:lvlText w:val="%9."/>
+      <w:lvlJc w:val="left"/>
+      <w:pPr>
+        <w:tabs>
+          <w:tab w:val="num" w:pos="3960"/>
+        </w:tabs>
+        <w:ind w:left="3960" w:hanging="360"/>
+      </w:pPr>
+    </w:lvl>
+  </w:abstractNum>
+  <w:abstractNum w:abstractNumId="2">
+    <w:lvl w:ilvl="0">
+      <w:start w:val="1"/>
+      <w:numFmt w:val="decimal"/>
+      <w:lvlText w:val="%1."/>
+      <w:lvlJc w:val="left"/>
+      <w:pPr>
+        <w:tabs>
+          <w:tab w:val="num" w:pos="1080"/>
+        </w:tabs>
+        <w:ind w:left="1080" w:hanging="360"/>
+      </w:pPr>
+    </w:lvl>
+    <w:lvl w:ilvl="1">
+      <w:start w:val="1"/>
+      <w:numFmt w:val="decimal"/>
+      <w:lvlText w:val="%2."/>
+      <w:lvlJc w:val="left"/>
+      <w:pPr>
+        <w:tabs>
+          <w:tab w:val="num" w:pos="1440"/>
+        </w:tabs>
+        <w:ind w:left="1440" w:hanging="360"/>
+      </w:pPr>
+    </w:lvl>
+    <w:lvl w:ilvl="2">
+      <w:start w:val="1"/>
+      <w:numFmt w:val="decimal"/>
+      <w:lvlText w:val="%3."/>
+      <w:lvlJc w:val="left"/>
+      <w:pPr>
+        <w:tabs>
+          <w:tab w:val="num" w:pos="1800"/>
+        </w:tabs>
+        <w:ind w:left="1800" w:hanging="360"/>
+      </w:pPr>
+    </w:lvl>
+    <w:lvl w:ilvl="3">
+      <w:start w:val="1"/>
+      <w:numFmt w:val="decimal"/>
+      <w:lvlText w:val="%4."/>
+      <w:lvlJc w:val="left"/>
+      <w:pPr>
+        <w:tabs>
+          <w:tab w:val="num" w:pos="2160"/>
+        </w:tabs>
+        <w:ind w:left="2160" w:hanging="360"/>
+      </w:pPr>
+    </w:lvl>
+    <w:lvl w:ilvl="4">
+      <w:start w:val="1"/>
+      <w:numFmt w:val="decimal"/>
+      <w:lvlText w:val="%5."/>
+      <w:lvlJc w:val="left"/>
+      <w:pPr>
+        <w:tabs>
+          <w:tab w:val="num" w:pos="2520"/>
+        </w:tabs>
+        <w:ind w:left="2520" w:hanging="360"/>
+      </w:pPr>
+    </w:lvl>
+    <w:lvl w:ilvl="5">
+      <w:start w:val="1"/>
+      <w:numFmt w:val="decimal"/>
+      <w:lvlText w:val="%6."/>
+      <w:lvlJc w:val="left"/>
+      <w:pPr>
+        <w:tabs>
+          <w:tab w:val="num" w:pos="2880"/>
+        </w:tabs>
+        <w:ind w:left="2880" w:hanging="360"/>
+      </w:pPr>
+    </w:lvl>
+    <w:lvl w:ilvl="6">
+      <w:start w:val="1"/>
+      <w:numFmt w:val="decimal"/>
+      <w:lvlText w:val="%7."/>
+      <w:lvlJc w:val="left"/>
+      <w:pPr>
+        <w:tabs>
+          <w:tab w:val="num" w:pos="3240"/>
+        </w:tabs>
+        <w:ind w:left="3240" w:hanging="360"/>
+      </w:pPr>
+    </w:lvl>
+    <w:lvl w:ilvl="7">
+      <w:start w:val="1"/>
+      <w:numFmt w:val="decimal"/>
+      <w:lvlText w:val="%8."/>
+      <w:lvlJc w:val="left"/>
+      <w:pPr>
+        <w:tabs>
+          <w:tab w:val="num" w:pos="3600"/>
+        </w:tabs>
+        <w:ind w:left="3600" w:hanging="360"/>
+      </w:pPr>
+    </w:lvl>
+    <w:lvl w:ilvl="8">
+      <w:start w:val="1"/>
+      <w:numFmt w:val="decimal"/>
+      <w:lvlText w:val="%9."/>
+      <w:lvlJc w:val="left"/>
+      <w:pPr>
+        <w:tabs>
+          <w:tab w:val="num" w:pos="3960"/>
+        </w:tabs>
+        <w:ind w:left="3960" w:hanging="360"/>
+      </w:pPr>
+    </w:lvl>
+  </w:abstractNum>
+  <w:abstractNum w:abstractNumId="3">
+    <w:lvl w:ilvl="0">
+      <w:start w:val="1"/>
+      <w:numFmt w:val="none"/>
+      <w:suff w:val="nothing"/>
+      <w:lvlText w:val=""/>
+      <w:lvlJc w:val="left"/>
+      <w:pPr>
+        <w:tabs>
+          <w:tab w:val="num" w:pos="432"/>
+        </w:tabs>
+        <w:ind w:left="432" w:hanging="432"/>
+      </w:pPr>
+    </w:lvl>
+    <w:lvl w:ilvl="1">
+      <w:start w:val="1"/>
+      <w:numFmt w:val="none"/>
+      <w:suff w:val="nothing"/>
+      <w:lvlText w:val=""/>
+      <w:lvlJc w:val="left"/>
+      <w:pPr>
+        <w:tabs>
+          <w:tab w:val="num" w:pos="576"/>
+        </w:tabs>
+        <w:ind w:left="576" w:hanging="576"/>
+      </w:pPr>
+    </w:lvl>
+    <w:lvl w:ilvl="2">
+      <w:start w:val="1"/>
+      <w:numFmt w:val="none"/>
+      <w:suff w:val="nothing"/>
+      <w:lvlText w:val=""/>
+      <w:lvlJc w:val="left"/>
+      <w:pPr>
+        <w:tabs>
+          <w:tab w:val="num" w:pos="720"/>
+        </w:tabs>
+        <w:ind w:left="720" w:hanging="720"/>
+      </w:pPr>
+    </w:lvl>
+    <w:lvl w:ilvl="3">
+      <w:start w:val="1"/>
+      <w:numFmt w:val="none"/>
+      <w:suff w:val="nothing"/>
+      <w:lvlText w:val=""/>
+      <w:lvlJc w:val="left"/>
+      <w:pPr>
+        <w:tabs>
+          <w:tab w:val="num" w:pos="864"/>
+        </w:tabs>
+        <w:ind w:left="864" w:hanging="864"/>
+      </w:pPr>
+    </w:lvl>
+    <w:lvl w:ilvl="4">
+      <w:start w:val="1"/>
+      <w:numFmt w:val="none"/>
+      <w:suff w:val="nothing"/>
+      <w:lvlText w:val=""/>
+      <w:lvlJc w:val="left"/>
+      <w:pPr>
+        <w:tabs>
+          <w:tab w:val="num" w:pos="1008"/>
+        </w:tabs>
+        <w:ind w:left="1008" w:hanging="1008"/>
+      </w:pPr>
+    </w:lvl>
+    <w:lvl w:ilvl="5">
+      <w:start w:val="1"/>
+      <w:numFmt w:val="none"/>
+      <w:suff w:val="nothing"/>
+      <w:lvlText w:val=""/>
+      <w:lvlJc w:val="left"/>
+      <w:pPr>
+        <w:tabs>
+          <w:tab w:val="num" w:pos="1152"/>
+        </w:tabs>
+        <w:ind w:left="1152" w:hanging="1152"/>
+      </w:pPr>
+    </w:lvl>
+    <w:lvl w:ilvl="6">
+      <w:start w:val="1"/>
+      <w:numFmt w:val="none"/>
+      <w:suff w:val="nothing"/>
+      <w:lvlText w:val=""/>
+      <w:lvlJc w:val="left"/>
+      <w:pPr>
+        <w:tabs>
+          <w:tab w:val="num" w:pos="1296"/>
+        </w:tabs>
+        <w:ind w:left="1296" w:hanging="1296"/>
+      </w:pPr>
+    </w:lvl>
+    <w:lvl w:ilvl="7">
+      <w:start w:val="1"/>
+      <w:numFmt w:val="none"/>
+      <w:suff w:val="nothing"/>
+      <w:lvlText w:val=""/>
+      <w:lvlJc w:val="left"/>
+      <w:pPr>
+        <w:tabs>
+          <w:tab w:val="num" w:pos="1440"/>
+        </w:tabs>
+        <w:ind w:left="1440" w:hanging="1440"/>
+      </w:pPr>
+    </w:lvl>
+    <w:lvl w:ilvl="8">
+      <w:start w:val="1"/>
+      <w:numFmt w:val="none"/>
+      <w:suff w:val="nothing"/>
+      <w:lvlText w:val=""/>
+      <w:lvlJc w:val="left"/>
+      <w:pPr>
+        <w:tabs>
+          <w:tab w:val="num" w:pos="1584"/>
+        </w:tabs>
+        <w:ind w:left="1584" w:hanging="1584"/>
+      </w:pPr>
+    </w:lvl>
+  </w:abstractNum>
+  <w:num w:numId="1">
+    <w:abstractNumId w:val="1"/>
+  </w:num>
+  <w:num w:numId="2">
+    <w:abstractNumId w:val="2"/>
+  </w:num>
+  <w:num w:numId="3">
+    <w:abstractNumId w:val="3"/>
+  </w:num>
+</w:numbering>
 </file>
 
 <file path=word/styles.xml><?xml version="1.0" encoding="utf-8"?>
@@ -1714,8 +3478,8 @@
       <w:jc w:val="both"/>
     </w:pPr>
     <w:rPr>
-      <w:rFonts w:ascii="Times New Roman" w:hAnsi="Times New Roman" w:eastAsia="宋体" w:cs="" w:cstheme="minorBidi" w:eastAsiaTheme="minorEastAsia"/>
-      <w:color w:val="auto"/>
+      <w:rFonts w:ascii="Times New Roman" w:hAnsi="Times New Roman" w:eastAsia="" w:cs="宋体" w:cstheme="minorBidi" w:eastAsiaTheme="minorEastAsia"/>
+      <w:color w:val="00000A"/>
       <w:sz w:val="24"/>
       <w:szCs w:val="24"/>
       <w:lang w:val="en-US" w:eastAsia="zh-CN" w:bidi="ar-SA"/>
@@ -1749,7 +3513,7 @@
     <w:pPr>
       <w:keepNext/>
       <w:keepLines/>
-      <w:spacing w:lineRule="auto" w:line="412" w:beforeAutospacing="0" w:before="260" w:afterAutospacing="0" w:after="260"/>
+      <w:spacing w:lineRule="auto" w:line="408" w:beforeAutospacing="0" w:before="260" w:afterAutospacing="0" w:after="260"/>
       <w:jc w:val="center"/>
       <w:outlineLvl w:val="1"/>
     </w:pPr>
@@ -1785,6 +3549,27 @@
       <w:sz w:val="36"/>
       <w:szCs w:val="48"/>
       <w:lang w:val="en-US" w:eastAsia="zh-CN" w:bidi="ar"/>
+    </w:rPr>
+  </w:style>
+  <w:style w:type="character" w:styleId="NumberingSymbols">
+    <w:name w:val="Numbering Symbols"/>
+    <w:qFormat/>
+    <w:rPr/>
+  </w:style>
+  <w:style w:type="character" w:styleId="Emphasis">
+    <w:name w:val="Emphasis"/>
+    <w:qFormat/>
+    <w:rPr>
+      <w:i/>
+      <w:iCs/>
+    </w:rPr>
+  </w:style>
+  <w:style w:type="character" w:styleId="StrongEmphasis">
+    <w:name w:val="Strong Emphasis"/>
+    <w:qFormat/>
+    <w:rPr>
+      <w:b/>
+      <w:bCs/>
     </w:rPr>
   </w:style>
   <w:style w:type="paragraph" w:styleId="Heading">
@@ -1881,6 +3666,13 @@
       <w:sz w:val="18"/>
       <w:szCs w:val="18"/>
     </w:rPr>
+  </w:style>
+  <w:style w:type="paragraph" w:styleId="PreformattedText">
+    <w:name w:val="Preformatted Text"/>
+    <w:basedOn w:val="Normal"/>
+    <w:qFormat/>
+    <w:pPr/>
+    <w:rPr/>
   </w:style>
   <w:style w:type="table" w:default="1" w:styleId="8">
     <w:name w:val="Normal Table"/>
